--- a/法令ファイル/船員災害防止活動の促進に関する法律/船員災害防止活動の促進に関する法律（昭和四十二年法律第六十一号）.docx
+++ b/法令ファイル/船員災害防止活動の促進に関する法律/船員災害防止活動の促進に関する法律（昭和四十二年法律第六十一号）.docx
@@ -91,6 +91,8 @@
     <w:p>
       <w:r>
         <w:t>船舶所有者は、単に船員法その他船員の安全及び衛生に関する法令の規定を守るだけでなく、船員災害の防止のための自主的な活動を推進することにより、船内における快適な作業環境及び居住環境の実現並びに船員の労働条件の改善を通じて船員の安全と健康を確保するように努めなければならない。</w:t>
+        <w:br/>
+        <w:t>また、船舶所有者は、国が実施する船員災害の防止に関する施策に協力するようにしなければならない。</w:t>
       </w:r>
     </w:p>
     <w:p>
@@ -189,69 +191,45 @@
     </w:p>
     <w:p>
       <w:pPr>
-        <w:pStyle w:val="Heading6"/>
+        <w:pStyle w:val="ListBullet"/>
         <w:ind w:left="880"/>
       </w:pPr>
       <w:r>
         <w:t>一</w:t>
-      </w:r>
-    </w:p>
-    <w:p>
-      <w:pPr>
+        <w:br/>
+        <w:t>船員災害の減少目標</w:t>
+      </w:r>
+    </w:p>
+    <w:p>
+      <w:pPr>
+        <w:pStyle w:val="ListBullet"/>
         <w:ind w:left="880"/>
       </w:pPr>
       <w:r>
-        <w:t>船員災害の減少目標</w:t>
-      </w:r>
-    </w:p>
-    <w:p>
-      <w:pPr>
-        <w:pStyle w:val="Heading6"/>
+        <w:t>二</w:t>
+        <w:br/>
+        <w:t>船員災害の防止に関し重点をおくべき船員災害の種類</w:t>
+      </w:r>
+    </w:p>
+    <w:p>
+      <w:pPr>
+        <w:pStyle w:val="ListBullet"/>
         <w:ind w:left="880"/>
       </w:pPr>
       <w:r>
-        <w:t>二</w:t>
-      </w:r>
-    </w:p>
-    <w:p>
-      <w:pPr>
+        <w:t>三</w:t>
+        <w:br/>
+        <w:t>船員災害の防止のための主要な対策に関する事項</w:t>
+      </w:r>
+    </w:p>
+    <w:p>
+      <w:pPr>
+        <w:pStyle w:val="ListBullet"/>
         <w:ind w:left="880"/>
       </w:pPr>
       <w:r>
-        <w:t>船員災害の防止に関し重点をおくべき船員災害の種類</w:t>
-      </w:r>
-    </w:p>
-    <w:p>
-      <w:pPr>
-        <w:pStyle w:val="Heading6"/>
-        <w:ind w:left="880"/>
-      </w:pPr>
-      <w:r>
-        <w:t>三</w:t>
-      </w:r>
-    </w:p>
-    <w:p>
-      <w:pPr>
-        <w:ind w:left="880"/>
-      </w:pPr>
-      <w:r>
-        <w:t>船員災害の防止のための主要な対策に関する事項</w:t>
-      </w:r>
-    </w:p>
-    <w:p>
-      <w:pPr>
-        <w:pStyle w:val="Heading6"/>
-        <w:ind w:left="880"/>
-      </w:pPr>
-      <w:r>
         <w:t>四</w:t>
-      </w:r>
-    </w:p>
-    <w:p>
-      <w:pPr>
-        <w:ind w:left="880"/>
-      </w:pPr>
-      <w:r>
+        <w:br/>
         <w:t>その他船員災害の防止に関し重要な事項</w:t>
       </w:r>
     </w:p>
@@ -338,103 +316,67 @@
     </w:p>
     <w:p>
       <w:pPr>
-        <w:pStyle w:val="Heading6"/>
+        <w:pStyle w:val="ListBullet"/>
         <w:ind w:left="880"/>
       </w:pPr>
       <w:r>
         <w:t>一</w:t>
-      </w:r>
-    </w:p>
-    <w:p>
-      <w:pPr>
+        <w:br/>
+        <w:t>船員の危険又は健康障害を防止するための措置に関すること。</w:t>
+      </w:r>
+    </w:p>
+    <w:p>
+      <w:pPr>
+        <w:pStyle w:val="ListBullet"/>
         <w:ind w:left="880"/>
       </w:pPr>
       <w:r>
-        <w:t>船員の危険又は健康障害を防止するための措置に関すること。</w:t>
-      </w:r>
-    </w:p>
-    <w:p>
-      <w:pPr>
-        <w:pStyle w:val="Heading6"/>
+        <w:t>二</w:t>
+        <w:br/>
+        <w:t>船内における作業環境及び居住環境を快適な状態に維持管理するための措置に関すること。</w:t>
+      </w:r>
+    </w:p>
+    <w:p>
+      <w:pPr>
+        <w:pStyle w:val="ListBullet"/>
         <w:ind w:left="880"/>
       </w:pPr>
       <w:r>
-        <w:t>二</w:t>
-      </w:r>
-    </w:p>
-    <w:p>
-      <w:pPr>
+        <w:t>三</w:t>
+        <w:br/>
+        <w:t>船員の安全及び衛生に関する教育の実施に関すること。</w:t>
+      </w:r>
+    </w:p>
+    <w:p>
+      <w:pPr>
+        <w:pStyle w:val="ListBullet"/>
         <w:ind w:left="880"/>
       </w:pPr>
       <w:r>
-        <w:t>船内における作業環境及び居住環境を快適な状態に維持管理するための措置に関すること。</w:t>
-      </w:r>
-    </w:p>
-    <w:p>
-      <w:pPr>
-        <w:pStyle w:val="Heading6"/>
+        <w:t>四</w:t>
+        <w:br/>
+        <w:t>健康検査の実施その他船員の健康管理に関すること。</w:t>
+      </w:r>
+    </w:p>
+    <w:p>
+      <w:pPr>
+        <w:pStyle w:val="ListBullet"/>
         <w:ind w:left="880"/>
       </w:pPr>
       <w:r>
-        <w:t>三</w:t>
-      </w:r>
-    </w:p>
-    <w:p>
-      <w:pPr>
+        <w:t>五</w:t>
+        <w:br/>
+        <w:t>船員災害の原因の調査及び再発防止対策に関すること。</w:t>
+      </w:r>
+    </w:p>
+    <w:p>
+      <w:pPr>
+        <w:pStyle w:val="ListBullet"/>
         <w:ind w:left="880"/>
       </w:pPr>
       <w:r>
-        <w:t>船員の安全及び衛生に関する教育の実施に関すること。</w:t>
-      </w:r>
-    </w:p>
-    <w:p>
-      <w:pPr>
-        <w:pStyle w:val="Heading6"/>
-        <w:ind w:left="880"/>
-      </w:pPr>
-      <w:r>
-        <w:t>四</w:t>
-      </w:r>
-    </w:p>
-    <w:p>
-      <w:pPr>
-        <w:ind w:left="880"/>
-      </w:pPr>
-      <w:r>
-        <w:t>健康検査の実施その他船員の健康管理に関すること。</w:t>
-      </w:r>
-    </w:p>
-    <w:p>
-      <w:pPr>
-        <w:pStyle w:val="Heading6"/>
-        <w:ind w:left="880"/>
-      </w:pPr>
-      <w:r>
-        <w:t>五</w:t>
-      </w:r>
-    </w:p>
-    <w:p>
-      <w:pPr>
-        <w:ind w:left="880"/>
-      </w:pPr>
-      <w:r>
-        <w:t>船員災害の原因の調査及び再発防止対策に関すること。</w:t>
-      </w:r>
-    </w:p>
-    <w:p>
-      <w:pPr>
-        <w:pStyle w:val="Heading6"/>
-        <w:ind w:left="880"/>
-      </w:pPr>
-      <w:r>
         <w:t>六</w:t>
-      </w:r>
-    </w:p>
-    <w:p>
-      <w:pPr>
-        <w:ind w:left="880"/>
-      </w:pPr>
-      <w:r>
+        <w:br/>
         <w:t>その他船員災害の防止のために必要な業務</w:t>
       </w:r>
     </w:p>
@@ -470,69 +412,45 @@
     </w:p>
     <w:p>
       <w:pPr>
-        <w:pStyle w:val="Heading6"/>
+        <w:pStyle w:val="ListBullet"/>
         <w:ind w:left="880"/>
       </w:pPr>
       <w:r>
         <w:t>一</w:t>
-      </w:r>
-    </w:p>
-    <w:p>
-      <w:pPr>
+        <w:br/>
+        <w:t>船員の危険又は健康障害を防止するための基本となるべき対策に関すること。</w:t>
+      </w:r>
+    </w:p>
+    <w:p>
+      <w:pPr>
+        <w:pStyle w:val="ListBullet"/>
         <w:ind w:left="880"/>
       </w:pPr>
       <w:r>
-        <w:t>船員の危険又は健康障害を防止するための基本となるべき対策に関すること。</w:t>
-      </w:r>
-    </w:p>
-    <w:p>
-      <w:pPr>
-        <w:pStyle w:val="Heading6"/>
+        <w:t>二</w:t>
+        <w:br/>
+        <w:t>船内における作業環境及び居住環境を快適な状態に維持管理するための基本となるべき対策に関すること。</w:t>
+      </w:r>
+    </w:p>
+    <w:p>
+      <w:pPr>
+        <w:pStyle w:val="ListBullet"/>
         <w:ind w:left="880"/>
       </w:pPr>
       <w:r>
-        <w:t>二</w:t>
-      </w:r>
-    </w:p>
-    <w:p>
-      <w:pPr>
+        <w:t>三</w:t>
+        <w:br/>
+        <w:t>船員災害の原因及び再発防止対策に関すること。</w:t>
+      </w:r>
+    </w:p>
+    <w:p>
+      <w:pPr>
+        <w:pStyle w:val="ListBullet"/>
         <w:ind w:left="880"/>
       </w:pPr>
       <w:r>
-        <w:t>船内における作業環境及び居住環境を快適な状態に維持管理するための基本となるべき対策に関すること。</w:t>
-      </w:r>
-    </w:p>
-    <w:p>
-      <w:pPr>
-        <w:pStyle w:val="Heading6"/>
-        <w:ind w:left="880"/>
-      </w:pPr>
-      <w:r>
-        <w:t>三</w:t>
-      </w:r>
-    </w:p>
-    <w:p>
-      <w:pPr>
-        <w:ind w:left="880"/>
-      </w:pPr>
-      <w:r>
-        <w:t>船員災害の原因及び再発防止対策に関すること。</w:t>
-      </w:r>
-    </w:p>
-    <w:p>
-      <w:pPr>
-        <w:pStyle w:val="Heading6"/>
-        <w:ind w:left="880"/>
-      </w:pPr>
-      <w:r>
         <w:t>四</w:t>
-      </w:r>
-    </w:p>
-    <w:p>
-      <w:pPr>
-        <w:ind w:left="880"/>
-      </w:pPr>
-      <w:r>
+        <w:br/>
         <w:t>その他船員災害の防止に関する重要事項</w:t>
       </w:r>
     </w:p>
@@ -551,56 +469,40 @@
       </w:pPr>
       <w:r>
         <w:t>安全衛生委員会の委員は、次の者をもつて構成する。</w:t>
-      </w:r>
-    </w:p>
-    <w:p>
-      <w:pPr>
-        <w:pStyle w:val="Heading6"/>
+        <w:br/>
+        <w:t>ただし、第一号の者である委員は、一人とする。</w:t>
+      </w:r>
+    </w:p>
+    <w:p>
+      <w:pPr>
+        <w:pStyle w:val="ListBullet"/>
         <w:ind w:left="880"/>
       </w:pPr>
       <w:r>
         <w:t>一</w:t>
-      </w:r>
-    </w:p>
-    <w:p>
-      <w:pPr>
+        <w:br/>
+        <w:t>総括安全衛生担当者（前条第一項に規定する船舶所有者以外の船舶所有者の設ける安全衛生委員会にあつては、船員の労務に関し当該船舶所有者の行う業務を統括管理する者又はこれに準ずる者のうちから当該船舶所有者が指名した者）</w:t>
+      </w:r>
+    </w:p>
+    <w:p>
+      <w:pPr>
+        <w:pStyle w:val="ListBullet"/>
         <w:ind w:left="880"/>
       </w:pPr>
       <w:r>
-        <w:t>総括安全衛生担当者（前条第一項に規定する船舶所有者以外の船舶所有者の設ける安全衛生委員会にあつては、船員の労務に関し当該船舶所有者の行う業務を統括管理する者又はこれに準ずる者のうちから当該船舶所有者が指名した者）</w:t>
-      </w:r>
-    </w:p>
-    <w:p>
-      <w:pPr>
-        <w:pStyle w:val="Heading6"/>
+        <w:t>二</w:t>
+        <w:br/>
+        <w:t>当該船舶所有者に使用されている者で船内の安全に関し知識又は経験を有するもののうちから船舶所有者が指名した者</w:t>
+      </w:r>
+    </w:p>
+    <w:p>
+      <w:pPr>
+        <w:pStyle w:val="ListBullet"/>
         <w:ind w:left="880"/>
       </w:pPr>
       <w:r>
-        <w:t>二</w:t>
-      </w:r>
-    </w:p>
-    <w:p>
-      <w:pPr>
-        <w:ind w:left="880"/>
-      </w:pPr>
-      <w:r>
-        <w:t>当該船舶所有者に使用されている者で船内の安全に関し知識又は経験を有するもののうちから船舶所有者が指名した者</w:t>
-      </w:r>
-    </w:p>
-    <w:p>
-      <w:pPr>
-        <w:pStyle w:val="Heading6"/>
-        <w:ind w:left="880"/>
-      </w:pPr>
-      <w:r>
         <w:t>三</w:t>
-      </w:r>
-    </w:p>
-    <w:p>
-      <w:pPr>
-        <w:ind w:left="880"/>
-      </w:pPr>
-      <w:r>
+        <w:br/>
         <w:t>当該船舶所有者に使用されている者で船内の衛生に関し知識又は経験を有するもののうちから船舶所有者が指名した者</w:t>
       </w:r>
     </w:p>
@@ -734,6 +636,8 @@
       </w:pPr>
       <w:r>
         <w:t>前条第二項（第一号に係る部分を除く。）、第三項及び第四項の規定は、団体安全衛生委員会について準用する。</w:t>
+        <w:br/>
+        <w:t>この場合において、同条第二項第二号及び第三号中「当該船舶所有者」とあるのは「当該指定団体又はその構成員である特定船舶所有者」と、「船舶所有者が」とあるのは「指定団体が」と、同条第三項中「船舶所有者」とあるのは「指定団体」と、同条第四項中「船舶所有者」とあるのは「指定団体」と、「その使用する」とあるのは「その構成員である特定船舶所有者の使用する」と読み替えるものとする。</w:t>
       </w:r>
     </w:p>
     <w:p>
@@ -1011,154 +915,100 @@
     </w:p>
     <w:p>
       <w:pPr>
-        <w:pStyle w:val="Heading6"/>
+        <w:pStyle w:val="ListBullet"/>
         <w:ind w:left="880"/>
       </w:pPr>
       <w:r>
         <w:t>一</w:t>
-      </w:r>
-    </w:p>
-    <w:p>
-      <w:pPr>
+        <w:br/>
+        <w:t>船舶所有者、船舶所有者の団体等が行う船員災害の防止のための活動を促進すること。</w:t>
+      </w:r>
+    </w:p>
+    <w:p>
+      <w:pPr>
+        <w:pStyle w:val="ListBullet"/>
         <w:ind w:left="880"/>
       </w:pPr>
       <w:r>
-        <w:t>船舶所有者、船舶所有者の団体等が行う船員災害の防止のための活動を促進すること。</w:t>
-      </w:r>
-    </w:p>
-    <w:p>
-      <w:pPr>
-        <w:pStyle w:val="Heading6"/>
+        <w:t>二</w:t>
+        <w:br/>
+        <w:t>教育及び技術的援助のための施設を設置し、及び運営すること。</w:t>
+      </w:r>
+    </w:p>
+    <w:p>
+      <w:pPr>
+        <w:pStyle w:val="ListBullet"/>
         <w:ind w:left="880"/>
       </w:pPr>
       <w:r>
-        <w:t>二</w:t>
-      </w:r>
-    </w:p>
-    <w:p>
-      <w:pPr>
+        <w:t>三</w:t>
+        <w:br/>
+        <w:t>船員災害防止規程を設定すること。</w:t>
+      </w:r>
+    </w:p>
+    <w:p>
+      <w:pPr>
+        <w:pStyle w:val="ListBullet"/>
         <w:ind w:left="880"/>
       </w:pPr>
       <w:r>
-        <w:t>教育及び技術的援助のための施設を設置し、及び運営すること。</w:t>
-      </w:r>
-    </w:p>
-    <w:p>
-      <w:pPr>
-        <w:pStyle w:val="Heading6"/>
+        <w:t>四</w:t>
+        <w:br/>
+        <w:t>会員に対して、技術的な事項について指導及び援助を行うこと。</w:t>
+      </w:r>
+    </w:p>
+    <w:p>
+      <w:pPr>
+        <w:pStyle w:val="ListBullet"/>
         <w:ind w:left="880"/>
       </w:pPr>
       <w:r>
-        <w:t>三</w:t>
-      </w:r>
-    </w:p>
-    <w:p>
-      <w:pPr>
+        <w:t>五</w:t>
+        <w:br/>
+        <w:t>船内作業に必要な機械及び器具について試験及び検査を行うこと。</w:t>
+      </w:r>
+    </w:p>
+    <w:p>
+      <w:pPr>
+        <w:pStyle w:val="ListBullet"/>
         <w:ind w:left="880"/>
       </w:pPr>
       <w:r>
-        <w:t>船員災害防止規程を設定すること。</w:t>
-      </w:r>
-    </w:p>
-    <w:p>
-      <w:pPr>
-        <w:pStyle w:val="Heading6"/>
+        <w:t>六</w:t>
+        <w:br/>
+        <w:t>船員の技能に関する講習を行うこと。</w:t>
+      </w:r>
+    </w:p>
+    <w:p>
+      <w:pPr>
+        <w:pStyle w:val="ListBullet"/>
         <w:ind w:left="880"/>
       </w:pPr>
       <w:r>
-        <w:t>四</w:t>
-      </w:r>
-    </w:p>
-    <w:p>
-      <w:pPr>
+        <w:t>七</w:t>
+        <w:br/>
+        <w:t>情報及び資料を収集し、及び提供すること。</w:t>
+      </w:r>
+    </w:p>
+    <w:p>
+      <w:pPr>
+        <w:pStyle w:val="ListBullet"/>
         <w:ind w:left="880"/>
       </w:pPr>
       <w:r>
-        <w:t>会員に対して、技術的な事項について指導及び援助を行うこと。</w:t>
-      </w:r>
-    </w:p>
-    <w:p>
-      <w:pPr>
-        <w:pStyle w:val="Heading6"/>
+        <w:t>八</w:t>
+        <w:br/>
+        <w:t>調査及び広報を行うこと。</w:t>
+      </w:r>
+    </w:p>
+    <w:p>
+      <w:pPr>
+        <w:pStyle w:val="ListBullet"/>
         <w:ind w:left="880"/>
       </w:pPr>
       <w:r>
-        <w:t>五</w:t>
-      </w:r>
-    </w:p>
-    <w:p>
-      <w:pPr>
-        <w:ind w:left="880"/>
-      </w:pPr>
-      <w:r>
-        <w:t>船内作業に必要な機械及び器具について試験及び検査を行うこと。</w:t>
-      </w:r>
-    </w:p>
-    <w:p>
-      <w:pPr>
-        <w:pStyle w:val="Heading6"/>
-        <w:ind w:left="880"/>
-      </w:pPr>
-      <w:r>
-        <w:t>六</w:t>
-      </w:r>
-    </w:p>
-    <w:p>
-      <w:pPr>
-        <w:ind w:left="880"/>
-      </w:pPr>
-      <w:r>
-        <w:t>船員の技能に関する講習を行うこと。</w:t>
-      </w:r>
-    </w:p>
-    <w:p>
-      <w:pPr>
-        <w:pStyle w:val="Heading6"/>
-        <w:ind w:left="880"/>
-      </w:pPr>
-      <w:r>
-        <w:t>七</w:t>
-      </w:r>
-    </w:p>
-    <w:p>
-      <w:pPr>
-        <w:ind w:left="880"/>
-      </w:pPr>
-      <w:r>
-        <w:t>情報及び資料を収集し、及び提供すること。</w:t>
-      </w:r>
-    </w:p>
-    <w:p>
-      <w:pPr>
-        <w:pStyle w:val="Heading6"/>
-        <w:ind w:left="880"/>
-      </w:pPr>
-      <w:r>
-        <w:t>八</w:t>
-      </w:r>
-    </w:p>
-    <w:p>
-      <w:pPr>
-        <w:ind w:left="880"/>
-      </w:pPr>
-      <w:r>
-        <w:t>調査及び広報を行うこと。</w:t>
-      </w:r>
-    </w:p>
-    <w:p>
-      <w:pPr>
-        <w:pStyle w:val="Heading6"/>
-        <w:ind w:left="880"/>
-      </w:pPr>
-      <w:r>
         <w:t>九</w:t>
-      </w:r>
-    </w:p>
-    <w:p>
-      <w:pPr>
-        <w:ind w:left="880"/>
-      </w:pPr>
-      <w:r>
+        <w:br/>
         <w:t>その他必要な業務を行うこと。</w:t>
       </w:r>
     </w:p>
@@ -1241,52 +1091,34 @@
     </w:p>
     <w:p>
       <w:pPr>
-        <w:pStyle w:val="Heading6"/>
+        <w:pStyle w:val="ListBullet"/>
         <w:ind w:left="880"/>
       </w:pPr>
       <w:r>
         <w:t>一</w:t>
-      </w:r>
-    </w:p>
-    <w:p>
-      <w:pPr>
+        <w:br/>
+        <w:t>適用範囲に関する事項</w:t>
+      </w:r>
+    </w:p>
+    <w:p>
+      <w:pPr>
+        <w:pStyle w:val="ListBullet"/>
         <w:ind w:left="880"/>
       </w:pPr>
       <w:r>
-        <w:t>適用範囲に関する事項</w:t>
-      </w:r>
-    </w:p>
-    <w:p>
-      <w:pPr>
-        <w:pStyle w:val="Heading6"/>
+        <w:t>二</w:t>
+        <w:br/>
+        <w:t>船員災害の防止に関し、機械、器具その他の船内設備、作業の実施方法、船内の生活環境等について講ずべき具体的な措置に関する事項</w:t>
+      </w:r>
+    </w:p>
+    <w:p>
+      <w:pPr>
+        <w:pStyle w:val="ListBullet"/>
         <w:ind w:left="880"/>
       </w:pPr>
       <w:r>
-        <w:t>二</w:t>
-      </w:r>
-    </w:p>
-    <w:p>
-      <w:pPr>
-        <w:ind w:left="880"/>
-      </w:pPr>
-      <w:r>
-        <w:t>船員災害の防止に関し、機械、器具その他の船内設備、作業の実施方法、船内の生活環境等について講ずべき具体的な措置に関する事項</w:t>
-      </w:r>
-    </w:p>
-    <w:p>
-      <w:pPr>
-        <w:pStyle w:val="Heading6"/>
-        <w:ind w:left="880"/>
-      </w:pPr>
-      <w:r>
         <w:t>三</w:t>
-      </w:r>
-    </w:p>
-    <w:p>
-      <w:pPr>
-        <w:ind w:left="880"/>
-      </w:pPr>
-      <w:r>
+        <w:br/>
         <w:t>前号の事項の実施を確保するための措置に関する事項</w:t>
       </w:r>
     </w:p>
@@ -1318,6 +1150,8 @@
     <w:p>
       <w:r>
         <w:t>船員災害防止規程は、国土交通大臣の認可を受けなければ、その効力を生じない。</w:t>
+        <w:br/>
+        <w:t>その変更についても、同様とする。</w:t>
       </w:r>
     </w:p>
     <w:p>
@@ -1339,69 +1173,45 @@
     </w:p>
     <w:p>
       <w:pPr>
-        <w:pStyle w:val="Heading6"/>
+        <w:pStyle w:val="ListBullet"/>
         <w:ind w:left="880"/>
       </w:pPr>
       <w:r>
         <w:t>一</w:t>
-      </w:r>
-    </w:p>
-    <w:p>
-      <w:pPr>
+        <w:br/>
+        <w:t>内容が法令に違反しないこと。</w:t>
+      </w:r>
+    </w:p>
+    <w:p>
+      <w:pPr>
+        <w:pStyle w:val="ListBullet"/>
         <w:ind w:left="880"/>
       </w:pPr>
       <w:r>
-        <w:t>内容が法令に違反しないこと。</w:t>
-      </w:r>
-    </w:p>
-    <w:p>
-      <w:pPr>
-        <w:pStyle w:val="Heading6"/>
+        <w:t>二</w:t>
+        <w:br/>
+        <w:t>設定又は変更の手続が法令及び定款に違反しないこと。</w:t>
+      </w:r>
+    </w:p>
+    <w:p>
+      <w:pPr>
+        <w:pStyle w:val="ListBullet"/>
         <w:ind w:left="880"/>
       </w:pPr>
       <w:r>
-        <w:t>二</w:t>
-      </w:r>
-    </w:p>
-    <w:p>
-      <w:pPr>
+        <w:t>三</w:t>
+        <w:br/>
+        <w:t>不当に差別的でないこと。</w:t>
+      </w:r>
+    </w:p>
+    <w:p>
+      <w:pPr>
+        <w:pStyle w:val="ListBullet"/>
         <w:ind w:left="880"/>
       </w:pPr>
       <w:r>
-        <w:t>設定又は変更の手続が法令及び定款に違反しないこと。</w:t>
-      </w:r>
-    </w:p>
-    <w:p>
-      <w:pPr>
-        <w:pStyle w:val="Heading6"/>
-        <w:ind w:left="880"/>
-      </w:pPr>
-      <w:r>
-        <w:t>三</w:t>
-      </w:r>
-    </w:p>
-    <w:p>
-      <w:pPr>
-        <w:ind w:left="880"/>
-      </w:pPr>
-      <w:r>
-        <w:t>不当に差別的でないこと。</w:t>
-      </w:r>
-    </w:p>
-    <w:p>
-      <w:pPr>
-        <w:pStyle w:val="Heading6"/>
-        <w:ind w:left="880"/>
-      </w:pPr>
-      <w:r>
         <w:t>四</w:t>
-      </w:r>
-    </w:p>
-    <w:p>
-      <w:pPr>
-        <w:ind w:left="880"/>
-      </w:pPr>
-      <w:r>
+        <w:br/>
         <w:t>船員の利益を不当に害するおそれがないこと。</w:t>
       </w:r>
     </w:p>
@@ -1463,6 +1273,8 @@
     <w:p>
       <w:r>
         <w:t>協会は、船員災害防止規程を設定しようとするときは、国土交通省令で定めるところにより、関係船員を代表する者及び船員災害の防止に関し学識経験がある者の意見をきかなければならない。</w:t>
+        <w:br/>
+        <w:t>これを変更し、又は廃止しようとするときも、同様とする。</w:t>
       </w:r>
     </w:p>
     <w:p>
@@ -1723,239 +1535,155 @@
     </w:p>
     <w:p>
       <w:pPr>
-        <w:pStyle w:val="Heading6"/>
+        <w:pStyle w:val="ListBullet"/>
         <w:ind w:left="880"/>
       </w:pPr>
       <w:r>
         <w:t>一</w:t>
-      </w:r>
-    </w:p>
-    <w:p>
-      <w:pPr>
+        <w:br/>
+        <w:t>目的</w:t>
+      </w:r>
+    </w:p>
+    <w:p>
+      <w:pPr>
+        <w:pStyle w:val="ListBullet"/>
         <w:ind w:left="880"/>
       </w:pPr>
       <w:r>
-        <w:t>目的</w:t>
-      </w:r>
-    </w:p>
-    <w:p>
-      <w:pPr>
-        <w:pStyle w:val="Heading6"/>
+        <w:t>二</w:t>
+        <w:br/>
+        <w:t>名称</w:t>
+      </w:r>
+    </w:p>
+    <w:p>
+      <w:pPr>
+        <w:pStyle w:val="ListBullet"/>
         <w:ind w:left="880"/>
       </w:pPr>
       <w:r>
-        <w:t>二</w:t>
-      </w:r>
-    </w:p>
-    <w:p>
-      <w:pPr>
+        <w:t>三</w:t>
+        <w:br/>
+        <w:t>業務</w:t>
+      </w:r>
+    </w:p>
+    <w:p>
+      <w:pPr>
+        <w:pStyle w:val="ListBullet"/>
         <w:ind w:left="880"/>
       </w:pPr>
       <w:r>
-        <w:t>名称</w:t>
-      </w:r>
-    </w:p>
-    <w:p>
-      <w:pPr>
-        <w:pStyle w:val="Heading6"/>
+        <w:t>四</w:t>
+        <w:br/>
+        <w:t>主たる事務所の所在地</w:t>
+      </w:r>
+    </w:p>
+    <w:p>
+      <w:pPr>
+        <w:pStyle w:val="ListBullet"/>
         <w:ind w:left="880"/>
       </w:pPr>
       <w:r>
-        <w:t>三</w:t>
-      </w:r>
-    </w:p>
-    <w:p>
-      <w:pPr>
+        <w:t>五</w:t>
+        <w:br/>
+        <w:t>会員の資格に関する事項</w:t>
+      </w:r>
+    </w:p>
+    <w:p>
+      <w:pPr>
+        <w:pStyle w:val="ListBullet"/>
         <w:ind w:left="880"/>
       </w:pPr>
       <w:r>
-        <w:t>業務</w:t>
-      </w:r>
-    </w:p>
-    <w:p>
-      <w:pPr>
-        <w:pStyle w:val="Heading6"/>
+        <w:t>六</w:t>
+        <w:br/>
+        <w:t>会員の加入及び脱退に関する事項</w:t>
+      </w:r>
+    </w:p>
+    <w:p>
+      <w:pPr>
+        <w:pStyle w:val="ListBullet"/>
         <w:ind w:left="880"/>
       </w:pPr>
       <w:r>
-        <w:t>四</w:t>
-      </w:r>
-    </w:p>
-    <w:p>
-      <w:pPr>
+        <w:t>七</w:t>
+        <w:br/>
+        <w:t>会員の権利及び義務に関する事項</w:t>
+      </w:r>
+    </w:p>
+    <w:p>
+      <w:pPr>
+        <w:pStyle w:val="ListBullet"/>
         <w:ind w:left="880"/>
       </w:pPr>
       <w:r>
-        <w:t>主たる事務所の所在地</w:t>
-      </w:r>
-    </w:p>
-    <w:p>
-      <w:pPr>
-        <w:pStyle w:val="Heading6"/>
+        <w:t>八</w:t>
+        <w:br/>
+        <w:t>会費に関する事項</w:t>
+      </w:r>
+    </w:p>
+    <w:p>
+      <w:pPr>
+        <w:pStyle w:val="ListBullet"/>
         <w:ind w:left="880"/>
       </w:pPr>
       <w:r>
-        <w:t>五</w:t>
-      </w:r>
-    </w:p>
-    <w:p>
-      <w:pPr>
+        <w:t>九</w:t>
+        <w:br/>
+        <w:t>役員に関する事項</w:t>
+      </w:r>
+    </w:p>
+    <w:p>
+      <w:pPr>
+        <w:pStyle w:val="ListBullet"/>
         <w:ind w:left="880"/>
       </w:pPr>
       <w:r>
-        <w:t>会員の資格に関する事項</w:t>
-      </w:r>
-    </w:p>
-    <w:p>
-      <w:pPr>
-        <w:pStyle w:val="Heading6"/>
+        <w:t>十</w:t>
+        <w:br/>
+        <w:t>参与に関する事項</w:t>
+      </w:r>
+    </w:p>
+    <w:p>
+      <w:pPr>
+        <w:pStyle w:val="ListBullet"/>
         <w:ind w:left="880"/>
       </w:pPr>
       <w:r>
-        <w:t>六</w:t>
-      </w:r>
-    </w:p>
-    <w:p>
-      <w:pPr>
+        <w:t>十一</w:t>
+        <w:br/>
+        <w:t>総会及び総代会に関する事項</w:t>
+      </w:r>
+    </w:p>
+    <w:p>
+      <w:pPr>
+        <w:pStyle w:val="ListBullet"/>
         <w:ind w:left="880"/>
       </w:pPr>
       <w:r>
-        <w:t>会員の加入及び脱退に関する事項</w:t>
-      </w:r>
-    </w:p>
-    <w:p>
-      <w:pPr>
-        <w:pStyle w:val="Heading6"/>
+        <w:t>十二</w:t>
+        <w:br/>
+        <w:t>会計に関する事項</w:t>
+      </w:r>
+    </w:p>
+    <w:p>
+      <w:pPr>
+        <w:pStyle w:val="ListBullet"/>
         <w:ind w:left="880"/>
       </w:pPr>
       <w:r>
-        <w:t>七</w:t>
-      </w:r>
-    </w:p>
-    <w:p>
-      <w:pPr>
+        <w:t>十三</w:t>
+        <w:br/>
+        <w:t>事業年度</w:t>
+      </w:r>
+    </w:p>
+    <w:p>
+      <w:pPr>
+        <w:pStyle w:val="ListBullet"/>
         <w:ind w:left="880"/>
       </w:pPr>
       <w:r>
-        <w:t>会員の権利及び義務に関する事項</w:t>
-      </w:r>
-    </w:p>
-    <w:p>
-      <w:pPr>
-        <w:pStyle w:val="Heading6"/>
-        <w:ind w:left="880"/>
-      </w:pPr>
-      <w:r>
-        <w:t>八</w:t>
-      </w:r>
-    </w:p>
-    <w:p>
-      <w:pPr>
-        <w:ind w:left="880"/>
-      </w:pPr>
-      <w:r>
-        <w:t>会費に関する事項</w:t>
-      </w:r>
-    </w:p>
-    <w:p>
-      <w:pPr>
-        <w:pStyle w:val="Heading6"/>
-        <w:ind w:left="880"/>
-      </w:pPr>
-      <w:r>
-        <w:t>九</w:t>
-      </w:r>
-    </w:p>
-    <w:p>
-      <w:pPr>
-        <w:ind w:left="880"/>
-      </w:pPr>
-      <w:r>
-        <w:t>役員に関する事項</w:t>
-      </w:r>
-    </w:p>
-    <w:p>
-      <w:pPr>
-        <w:pStyle w:val="Heading6"/>
-        <w:ind w:left="880"/>
-      </w:pPr>
-      <w:r>
-        <w:t>十</w:t>
-      </w:r>
-    </w:p>
-    <w:p>
-      <w:pPr>
-        <w:ind w:left="880"/>
-      </w:pPr>
-      <w:r>
-        <w:t>参与に関する事項</w:t>
-      </w:r>
-    </w:p>
-    <w:p>
-      <w:pPr>
-        <w:pStyle w:val="Heading6"/>
-        <w:ind w:left="880"/>
-      </w:pPr>
-      <w:r>
-        <w:t>十一</w:t>
-      </w:r>
-    </w:p>
-    <w:p>
-      <w:pPr>
-        <w:ind w:left="880"/>
-      </w:pPr>
-      <w:r>
-        <w:t>総会及び総代会に関する事項</w:t>
-      </w:r>
-    </w:p>
-    <w:p>
-      <w:pPr>
-        <w:pStyle w:val="Heading6"/>
-        <w:ind w:left="880"/>
-      </w:pPr>
-      <w:r>
-        <w:t>十二</w:t>
-      </w:r>
-    </w:p>
-    <w:p>
-      <w:pPr>
-        <w:ind w:left="880"/>
-      </w:pPr>
-      <w:r>
-        <w:t>会計に関する事項</w:t>
-      </w:r>
-    </w:p>
-    <w:p>
-      <w:pPr>
-        <w:pStyle w:val="Heading6"/>
-        <w:ind w:left="880"/>
-      </w:pPr>
-      <w:r>
-        <w:t>十三</w:t>
-      </w:r>
-    </w:p>
-    <w:p>
-      <w:pPr>
-        <w:ind w:left="880"/>
-      </w:pPr>
-      <w:r>
-        <w:t>事業年度</w:t>
-      </w:r>
-    </w:p>
-    <w:p>
-      <w:pPr>
-        <w:pStyle w:val="Heading6"/>
-        <w:ind w:left="880"/>
-      </w:pPr>
-      <w:r>
         <w:t>十四</w:t>
-      </w:r>
-    </w:p>
-    <w:p>
-      <w:pPr>
-        <w:ind w:left="880"/>
-      </w:pPr>
-      <w:r>
+        <w:br/>
         <w:t>公告の方法</w:t>
       </w:r>
     </w:p>
@@ -2051,6 +1779,8 @@
     <w:p>
       <w:r>
         <w:t>役員は、定款で定めるところにより、総会において選任し、又は解任する。</w:t>
+        <w:br/>
+        <w:t>ただし、設立当時の役員は、創立総会において選任する。</w:t>
       </w:r>
     </w:p>
     <w:p>
@@ -2068,6 +1798,8 @@
       </w:pPr>
       <w:r>
         <w:t>役員の任期は、三年以内において定款で定める期間とする。</w:t>
+        <w:br/>
+        <w:t>ただし、設立当時の役員の任期は、一年六月以内において創立総会で定める期間とする。</w:t>
       </w:r>
     </w:p>
     <w:p>
@@ -2094,6 +1826,8 @@
     <w:p>
       <w:r>
         <w:t>協会と会長との利益が相反する事項については、会長は、代表権を有しない。</w:t>
+        <w:br/>
+        <w:t>この場合には、定款で定めるところにより、監事が協会を代表する。</w:t>
       </w:r>
     </w:p>
     <w:p>
@@ -2141,6 +1875,8 @@
       </w:pPr>
       <w:r>
         <w:t>前項の監事の意見書については、これに記載すべき事項を記録した電磁的記録（電子的方式、磁気的方式その他人の知覚によつては認識することができない方式で作られる記録であつて、電子計算機による情報処理の用に供されるものとして厚生労働省令・国土交通省令で定めるものをいう。）の添付をもつて、当該監事の意見書の添付に代えることができる。</w:t>
+        <w:br/>
+        <w:t>この場合において、会長は、当該監事の意見書を添付したものとみなす。</w:t>
       </w:r>
     </w:p>
     <w:p>
@@ -2252,6 +1988,8 @@
       </w:pPr>
       <w:r>
         <w:t>総会員の五分の一以上から会議の目的である事項を示して請求があつたときは、会長は、臨時総会を招集しなければならない。</w:t>
+        <w:br/>
+        <w:t>ただし、総会員の五分の一の割合については、定款でこれと異なる割合を定めることができる。</w:t>
       </w:r>
     </w:p>
     <w:p>
@@ -2286,103 +2024,67 @@
     </w:p>
     <w:p>
       <w:pPr>
-        <w:pStyle w:val="Heading6"/>
+        <w:pStyle w:val="ListBullet"/>
         <w:ind w:left="880"/>
       </w:pPr>
       <w:r>
         <w:t>一</w:t>
-      </w:r>
-    </w:p>
-    <w:p>
-      <w:pPr>
+        <w:br/>
+        <w:t>定款の変更</w:t>
+      </w:r>
+    </w:p>
+    <w:p>
+      <w:pPr>
+        <w:pStyle w:val="ListBullet"/>
         <w:ind w:left="880"/>
       </w:pPr>
       <w:r>
-        <w:t>定款の変更</w:t>
-      </w:r>
-    </w:p>
-    <w:p>
-      <w:pPr>
-        <w:pStyle w:val="Heading6"/>
+        <w:t>二</w:t>
+        <w:br/>
+        <w:t>事業計画及び収支予算の決定又は変更</w:t>
+      </w:r>
+    </w:p>
+    <w:p>
+      <w:pPr>
+        <w:pStyle w:val="ListBullet"/>
         <w:ind w:left="880"/>
       </w:pPr>
       <w:r>
-        <w:t>二</w:t>
-      </w:r>
-    </w:p>
-    <w:p>
-      <w:pPr>
+        <w:t>三</w:t>
+        <w:br/>
+        <w:t>船員災害防止規程の設定、変更又は廃止</w:t>
+      </w:r>
+    </w:p>
+    <w:p>
+      <w:pPr>
+        <w:pStyle w:val="ListBullet"/>
         <w:ind w:left="880"/>
       </w:pPr>
       <w:r>
-        <w:t>事業計画及び収支予算の決定又は変更</w:t>
-      </w:r>
-    </w:p>
-    <w:p>
-      <w:pPr>
-        <w:pStyle w:val="Heading6"/>
+        <w:t>四</w:t>
+        <w:br/>
+        <w:t>解散</w:t>
+      </w:r>
+    </w:p>
+    <w:p>
+      <w:pPr>
+        <w:pStyle w:val="ListBullet"/>
         <w:ind w:left="880"/>
       </w:pPr>
       <w:r>
-        <w:t>三</w:t>
-      </w:r>
-    </w:p>
-    <w:p>
-      <w:pPr>
+        <w:t>五</w:t>
+        <w:br/>
+        <w:t>会員の除名</w:t>
+      </w:r>
+    </w:p>
+    <w:p>
+      <w:pPr>
+        <w:pStyle w:val="ListBullet"/>
         <w:ind w:left="880"/>
       </w:pPr>
       <w:r>
-        <w:t>船員災害防止規程の設定、変更又は廃止</w:t>
-      </w:r>
-    </w:p>
-    <w:p>
-      <w:pPr>
-        <w:pStyle w:val="Heading6"/>
-        <w:ind w:left="880"/>
-      </w:pPr>
-      <w:r>
-        <w:t>四</w:t>
-      </w:r>
-    </w:p>
-    <w:p>
-      <w:pPr>
-        <w:ind w:left="880"/>
-      </w:pPr>
-      <w:r>
-        <w:t>解散</w:t>
-      </w:r>
-    </w:p>
-    <w:p>
-      <w:pPr>
-        <w:pStyle w:val="Heading6"/>
-        <w:ind w:left="880"/>
-      </w:pPr>
-      <w:r>
-        <w:t>五</w:t>
-      </w:r>
-    </w:p>
-    <w:p>
-      <w:pPr>
-        <w:ind w:left="880"/>
-      </w:pPr>
-      <w:r>
-        <w:t>会員の除名</w:t>
-      </w:r>
-    </w:p>
-    <w:p>
-      <w:pPr>
-        <w:pStyle w:val="Heading6"/>
-        <w:ind w:left="880"/>
-      </w:pPr>
-      <w:r>
         <w:t>六</w:t>
-      </w:r>
-    </w:p>
-    <w:p>
-      <w:pPr>
-        <w:ind w:left="880"/>
-      </w:pPr>
-      <w:r>
+        <w:br/>
         <w:t>その他定款で定める事項</w:t>
       </w:r>
     </w:p>
@@ -2401,6 +2103,8 @@
       </w:pPr>
       <w:r>
         <w:t>総会においては、前条第四項の規定によりあらかじめ通知をした事項についてのみ、決議をすることができる。</w:t>
+        <w:br/>
+        <w:t>ただし、定款に別段の定めがあるときは、この限りでない。</w:t>
       </w:r>
     </w:p>
     <w:p>
@@ -2414,6 +2118,8 @@
     <w:p>
       <w:r>
         <w:t>総会の議事は、総会員の二分の一以上が出席して、その出席者の議決権の過半数で決する。</w:t>
+        <w:br/>
+        <w:t>ただし、前条第一項第一号及び第三号から第五号までの事項に係る議事は、総会員の二分の一以上が出席して、その出席者の議決権の三分の二以上の多数で決する。</w:t>
       </w:r>
     </w:p>
     <w:p>
@@ -2555,6 +2261,8 @@
       </w:pPr>
       <w:r>
         <w:t>総会に関する規定は、総代会に準用する。</w:t>
+        <w:br/>
+        <w:t>ただし、総代会においては、解散の議決をすることができない。</w:t>
       </w:r>
     </w:p>
     <w:p>
@@ -2597,52 +2305,34 @@
     </w:p>
     <w:p>
       <w:pPr>
-        <w:pStyle w:val="Heading6"/>
+        <w:pStyle w:val="ListBullet"/>
         <w:ind w:left="880"/>
       </w:pPr>
       <w:r>
         <w:t>一</w:t>
-      </w:r>
-    </w:p>
-    <w:p>
-      <w:pPr>
+        <w:br/>
+        <w:t>総会の議決</w:t>
+      </w:r>
+    </w:p>
+    <w:p>
+      <w:pPr>
+        <w:pStyle w:val="ListBullet"/>
         <w:ind w:left="880"/>
       </w:pPr>
       <w:r>
-        <w:t>総会の議決</w:t>
-      </w:r>
-    </w:p>
-    <w:p>
-      <w:pPr>
-        <w:pStyle w:val="Heading6"/>
+        <w:t>二</w:t>
+        <w:br/>
+        <w:t>破産手続開始の決定</w:t>
+      </w:r>
+    </w:p>
+    <w:p>
+      <w:pPr>
+        <w:pStyle w:val="ListBullet"/>
         <w:ind w:left="880"/>
       </w:pPr>
       <w:r>
-        <w:t>二</w:t>
-      </w:r>
-    </w:p>
-    <w:p>
-      <w:pPr>
-        <w:ind w:left="880"/>
-      </w:pPr>
-      <w:r>
-        <w:t>破産手続開始の決定</w:t>
-      </w:r>
-    </w:p>
-    <w:p>
-      <w:pPr>
-        <w:pStyle w:val="Heading6"/>
-        <w:ind w:left="880"/>
-      </w:pPr>
-      <w:r>
         <w:t>三</w:t>
-      </w:r>
-    </w:p>
-    <w:p>
-      <w:pPr>
-        <w:ind w:left="880"/>
-      </w:pPr>
-      <w:r>
+        <w:br/>
         <w:t>設立の認可の取消し</w:t>
       </w:r>
     </w:p>
@@ -2760,52 +2450,34 @@
     </w:p>
     <w:p>
       <w:pPr>
-        <w:pStyle w:val="Heading6"/>
+        <w:pStyle w:val="ListBullet"/>
         <w:ind w:left="880"/>
       </w:pPr>
       <w:r>
         <w:t>一</w:t>
-      </w:r>
-    </w:p>
-    <w:p>
-      <w:pPr>
+        <w:br/>
+        <w:t>現務の結了</w:t>
+      </w:r>
+    </w:p>
+    <w:p>
+      <w:pPr>
+        <w:pStyle w:val="ListBullet"/>
         <w:ind w:left="880"/>
       </w:pPr>
       <w:r>
-        <w:t>現務の結了</w:t>
-      </w:r>
-    </w:p>
-    <w:p>
-      <w:pPr>
-        <w:pStyle w:val="Heading6"/>
+        <w:t>二</w:t>
+        <w:br/>
+        <w:t>債権の取立て及び債務の弁済</w:t>
+      </w:r>
+    </w:p>
+    <w:p>
+      <w:pPr>
+        <w:pStyle w:val="ListBullet"/>
         <w:ind w:left="880"/>
       </w:pPr>
       <w:r>
-        <w:t>二</w:t>
-      </w:r>
-    </w:p>
-    <w:p>
-      <w:pPr>
-        <w:ind w:left="880"/>
-      </w:pPr>
-      <w:r>
-        <w:t>債権の取立て及び債務の弁済</w:t>
-      </w:r>
-    </w:p>
-    <w:p>
-      <w:pPr>
-        <w:pStyle w:val="Heading6"/>
-        <w:ind w:left="880"/>
-      </w:pPr>
-      <w:r>
         <w:t>三</w:t>
-      </w:r>
-    </w:p>
-    <w:p>
-      <w:pPr>
-        <w:ind w:left="880"/>
-      </w:pPr>
-      <w:r>
+        <w:br/>
         <w:t>残余財産の引渡し</w:t>
       </w:r>
     </w:p>
@@ -2837,6 +2509,8 @@
     <w:p>
       <w:r>
         <w:t>清算人は、その就職の日から二月以内に、少なくとも三回の公告をもつて、債権者に対し、一定の期間内にその債権の申出をすべき旨の催告をしなければならない。</w:t>
+        <w:br/>
+        <w:t>この場合において、その期間は、二月を下ることができない。</w:t>
       </w:r>
     </w:p>
     <w:p>
@@ -2854,6 +2528,8 @@
       </w:pPr>
       <w:r>
         <w:t>前項の公告には、債権者がその期間内に申出をしないときは清算から除斥されるべき旨を付記しなければならない。</w:t>
+        <w:br/>
+        <w:t>ただし、清算人は、知れている債権者を除斥することができない。</w:t>
       </w:r>
     </w:p>
     <w:p>
@@ -3128,6 +2804,8 @@
     <w:p>
       <w:r>
         <w:t>裁判所は、第五十二条の二の規定により清算人を選任した場合には、協会が当該清算人に対して支払う報酬の額を定めることができる。</w:t>
+        <w:br/>
+        <w:t>この場合においては、裁判所は、当該清算人及び監事の陳述を聴かなければならない。</w:t>
       </w:r>
     </w:p>
     <w:p>
@@ -3158,6 +2836,8 @@
       </w:pPr>
       <w:r>
         <w:t>前二条の規定は、前項の規定により裁判所が検査役を選任した場合について準用する。</w:t>
+        <w:br/>
+        <w:t>この場合において、前条中「清算人及び監事」とあるのは、「協会及び検査役」と読み替えるものとする。</w:t>
       </w:r>
     </w:p>
     <w:p>
@@ -3243,35 +2923,23 @@
     </w:p>
     <w:p>
       <w:pPr>
-        <w:pStyle w:val="Heading6"/>
+        <w:pStyle w:val="ListBullet"/>
         <w:ind w:left="880"/>
       </w:pPr>
       <w:r>
         <w:t>一</w:t>
-      </w:r>
-    </w:p>
-    <w:p>
-      <w:pPr>
+        <w:br/>
+        <w:t>業務の全部又は一部の停止を命ずること。</w:t>
+      </w:r>
+    </w:p>
+    <w:p>
+      <w:pPr>
+        <w:pStyle w:val="ListBullet"/>
         <w:ind w:left="880"/>
       </w:pPr>
       <w:r>
-        <w:t>業務の全部又は一部の停止を命ずること。</w:t>
-      </w:r>
-    </w:p>
-    <w:p>
-      <w:pPr>
-        <w:pStyle w:val="Heading6"/>
-        <w:ind w:left="880"/>
-      </w:pPr>
-      <w:r>
         <w:t>二</w:t>
-      </w:r>
-    </w:p>
-    <w:p>
-      <w:pPr>
-        <w:ind w:left="880"/>
-      </w:pPr>
-      <w:r>
+        <w:br/>
         <w:t>設立の認可を取り消すこと。</w:t>
       </w:r>
     </w:p>
@@ -3593,52 +3261,34 @@
     </w:p>
     <w:p>
       <w:pPr>
-        <w:pStyle w:val="Heading6"/>
+        <w:pStyle w:val="ListBullet"/>
         <w:ind w:left="880"/>
       </w:pPr>
       <w:r>
         <w:t>一</w:t>
-      </w:r>
-    </w:p>
-    <w:p>
-      <w:pPr>
+        <w:br/>
+        <w:t>第五十六条第一項の規定による報告をせず、若しくは虚偽の報告をし、又は立入り若しくは検査を拒み、妨げ、若しくは忌避した者</w:t>
+      </w:r>
+    </w:p>
+    <w:p>
+      <w:pPr>
+        <w:pStyle w:val="ListBullet"/>
         <w:ind w:left="880"/>
       </w:pPr>
       <w:r>
-        <w:t>第五十六条第一項の規定による報告をせず、若しくは虚偽の報告をし、又は立入り若しくは検査を拒み、妨げ、若しくは忌避した者</w:t>
-      </w:r>
-    </w:p>
-    <w:p>
-      <w:pPr>
-        <w:pStyle w:val="Heading6"/>
+        <w:t>二</w:t>
+        <w:br/>
+        <w:t>第六十一条第三項の規定による出頭の命令に応ぜず、帳簿書類を提出せず、若しくは虚偽の記載をした帳簿書類を提出し、報告をせず、若しくは虚偽の報告をし、立入り若しくは検査を拒み、妨げ、若しくは忌避し、又は質問に対し陳述をせず、若しくは虚偽の陳述をした者</w:t>
+      </w:r>
+    </w:p>
+    <w:p>
+      <w:pPr>
+        <w:pStyle w:val="ListBullet"/>
         <w:ind w:left="880"/>
       </w:pPr>
       <w:r>
-        <w:t>二</w:t>
-      </w:r>
-    </w:p>
-    <w:p>
-      <w:pPr>
-        <w:ind w:left="880"/>
-      </w:pPr>
-      <w:r>
-        <w:t>第六十一条第三項の規定による出頭の命令に応ぜず、帳簿書類を提出せず、若しくは虚偽の記載をした帳簿書類を提出し、報告をせず、若しくは虚偽の報告をし、立入り若しくは検査を拒み、妨げ、若しくは忌避し、又は質問に対し陳述をせず、若しくは虚偽の陳述をした者</w:t>
-      </w:r>
-    </w:p>
-    <w:p>
-      <w:pPr>
-        <w:pStyle w:val="Heading6"/>
-        <w:ind w:left="880"/>
-      </w:pPr>
-      <w:r>
         <w:t>三</w:t>
-      </w:r>
-    </w:p>
-    <w:p>
-      <w:pPr>
-        <w:ind w:left="880"/>
-      </w:pPr>
-      <w:r>
+        <w:br/>
         <w:t>第六十四条第一項に定める場合において、虚偽の申告をした者</w:t>
       </w:r>
     </w:p>
@@ -3687,137 +3337,89 @@
     </w:p>
     <w:p>
       <w:pPr>
-        <w:pStyle w:val="Heading6"/>
+        <w:pStyle w:val="ListBullet"/>
         <w:ind w:left="880"/>
       </w:pPr>
       <w:r>
         <w:t>一</w:t>
-      </w:r>
-    </w:p>
-    <w:p>
-      <w:pPr>
+        <w:br/>
+        <w:t>この法律に基づいて協会が行うことができる業務以外の業務を行つたとき。</w:t>
+      </w:r>
+    </w:p>
+    <w:p>
+      <w:pPr>
+        <w:pStyle w:val="ListBullet"/>
         <w:ind w:left="880"/>
       </w:pPr>
       <w:r>
-        <w:t>この法律に基づいて協会が行うことができる業務以外の業務を行つたとき。</w:t>
-      </w:r>
-    </w:p>
-    <w:p>
-      <w:pPr>
-        <w:pStyle w:val="Heading6"/>
+        <w:t>二</w:t>
+        <w:br/>
+        <w:t>第二十二条第一項の政令に違反して登記することを怠つたとき。</w:t>
+      </w:r>
+    </w:p>
+    <w:p>
+      <w:pPr>
+        <w:pStyle w:val="ListBullet"/>
         <w:ind w:left="880"/>
       </w:pPr>
       <w:r>
-        <w:t>二</w:t>
-      </w:r>
-    </w:p>
-    <w:p>
-      <w:pPr>
+        <w:t>三</w:t>
+        <w:br/>
+        <w:t>第三十二条の規定に違反したとき。</w:t>
+      </w:r>
+    </w:p>
+    <w:p>
+      <w:pPr>
+        <w:pStyle w:val="ListBullet"/>
         <w:ind w:left="880"/>
       </w:pPr>
       <w:r>
-        <w:t>第二十二条第一項の政令に違反して登記することを怠つたとき。</w:t>
-      </w:r>
-    </w:p>
-    <w:p>
-      <w:pPr>
-        <w:pStyle w:val="Heading6"/>
+        <w:t>四</w:t>
+        <w:br/>
+        <w:t>第五十三条第一項又は第二項の認可を受けないで財産処分をしたとき。</w:t>
+      </w:r>
+    </w:p>
+    <w:p>
+      <w:pPr>
+        <w:pStyle w:val="ListBullet"/>
         <w:ind w:left="880"/>
       </w:pPr>
       <w:r>
-        <w:t>三</w:t>
-      </w:r>
-    </w:p>
-    <w:p>
-      <w:pPr>
+        <w:t>五</w:t>
+        <w:br/>
+        <w:t>第五十一条の二第二項又は第五十二条の七第一項の規定による破産手続開始の申立てを怠つたとき。</w:t>
+      </w:r>
+    </w:p>
+    <w:p>
+      <w:pPr>
+        <w:pStyle w:val="ListBullet"/>
         <w:ind w:left="880"/>
       </w:pPr>
       <w:r>
-        <w:t>第三十二条の規定に違反したとき。</w:t>
-      </w:r>
-    </w:p>
-    <w:p>
-      <w:pPr>
-        <w:pStyle w:val="Heading6"/>
+        <w:t>六</w:t>
+        <w:br/>
+        <w:t>第五十二条の五第一項又は第五十二条の七第一項の規定による公告を怠り、又は不正の公告をしたとき。</w:t>
+      </w:r>
+    </w:p>
+    <w:p>
+      <w:pPr>
+        <w:pStyle w:val="ListBullet"/>
         <w:ind w:left="880"/>
       </w:pPr>
       <w:r>
-        <w:t>四</w:t>
-      </w:r>
-    </w:p>
-    <w:p>
-      <w:pPr>
+        <w:t>七</w:t>
+        <w:br/>
+        <w:t>第五十五条に規定する書類を同条に規定する期間内に提出しなかつたとき。</w:t>
+      </w:r>
+    </w:p>
+    <w:p>
+      <w:pPr>
+        <w:pStyle w:val="ListBullet"/>
         <w:ind w:left="880"/>
       </w:pPr>
       <w:r>
-        <w:t>第五十三条第一項又は第二項の認可を受けないで財産処分をしたとき。</w:t>
-      </w:r>
-    </w:p>
-    <w:p>
-      <w:pPr>
-        <w:pStyle w:val="Heading6"/>
-        <w:ind w:left="880"/>
-      </w:pPr>
-      <w:r>
-        <w:t>五</w:t>
-      </w:r>
-    </w:p>
-    <w:p>
-      <w:pPr>
-        <w:ind w:left="880"/>
-      </w:pPr>
-      <w:r>
-        <w:t>第五十一条の二第二項又は第五十二条の七第一項の規定による破産手続開始の申立てを怠つたとき。</w:t>
-      </w:r>
-    </w:p>
-    <w:p>
-      <w:pPr>
-        <w:pStyle w:val="Heading6"/>
-        <w:ind w:left="880"/>
-      </w:pPr>
-      <w:r>
-        <w:t>六</w:t>
-      </w:r>
-    </w:p>
-    <w:p>
-      <w:pPr>
-        <w:ind w:left="880"/>
-      </w:pPr>
-      <w:r>
-        <w:t>第五十二条の五第一項又は第五十二条の七第一項の規定による公告を怠り、又は不正の公告をしたとき。</w:t>
-      </w:r>
-    </w:p>
-    <w:p>
-      <w:pPr>
-        <w:pStyle w:val="Heading6"/>
-        <w:ind w:left="880"/>
-      </w:pPr>
-      <w:r>
-        <w:t>七</w:t>
-      </w:r>
-    </w:p>
-    <w:p>
-      <w:pPr>
-        <w:ind w:left="880"/>
-      </w:pPr>
-      <w:r>
-        <w:t>第五十五条に規定する書類を同条に規定する期間内に提出しなかつたとき。</w:t>
-      </w:r>
-    </w:p>
-    <w:p>
-      <w:pPr>
-        <w:pStyle w:val="Heading6"/>
-        <w:ind w:left="880"/>
-      </w:pPr>
-      <w:r>
         <w:t>八</w:t>
-      </w:r>
-    </w:p>
-    <w:p>
-      <w:pPr>
-        <w:ind w:left="880"/>
-      </w:pPr>
-      <w:r>
+        <w:br/>
         <w:t>定款、事業報告書、貸借対照表、収支決算書又は財産目録に記載すべき事項を記載せず、又は不実の記載をしたとき。</w:t>
       </w:r>
     </w:p>
@@ -3883,12 +3485,7 @@
         <w:pStyle w:val="Heading1"/>
       </w:pPr>
       <w:r>
-        <w:t>附　則（昭和五七年五月一日法律第四〇号）</w:t>
-      </w:r>
-    </w:p>
-    <w:p>
-      <w:r>
-        <w:t>この法律は、公布の日から起算して六月を超えない範囲内において政令で定める日から施行する。</w:t>
+        <w:t>附則（昭和五七年五月一日法律第四〇号）</w:t>
       </w:r>
     </w:p>
     <w:p>
@@ -3897,7 +3494,7 @@
         <w:ind w:left="440"/>
       </w:pPr>
       <w:r>
-        <w:t>２</w:t>
+        <w:t>１</w:t>
       </w:r>
     </w:p>
     <w:p>
@@ -3905,7 +3502,7 @@
         <w:ind w:left="440"/>
       </w:pPr>
       <w:r>
-        <w:t>この法律の施行前にこの法律による改正前の船員災害防止協会等に関する法律の規定によりされた処分、手続その他の行為は、この法律による改正後の船員災害防止活動の促進に関する法律の規定によりされた処分、手続その他の行為とみなす。</w:t>
+        <w:t>この法律は、公布の日から起算して六月を超えない範囲内において政令で定める日から施行する。</w:t>
       </w:r>
     </w:p>
     <w:p>
@@ -3914,7 +3511,7 @@
         <w:ind w:left="440"/>
       </w:pPr>
       <w:r>
-        <w:t>３</w:t>
+        <w:t>２</w:t>
       </w:r>
     </w:p>
     <w:p>
@@ -3922,531 +3519,7 @@
         <w:ind w:left="440"/>
       </w:pPr>
       <w:r>
-        <w:t>この法律の施行前にした行為に対する罰則の適用については、なお従前の例による。</w:t>
-      </w:r>
-    </w:p>
-    <w:p>
-      <w:r>
-        <w:br w:type="page"/>
-      </w:r>
-    </w:p>
-    <w:p>
-      <w:pPr>
-        <w:pStyle w:val="Heading1"/>
-      </w:pPr>
-      <w:r>
-        <w:t>附　則（昭和五九年五月八日法律第二五号）</w:t>
-      </w:r>
-    </w:p>
-    <w:p>
-      <w:pPr>
-        <w:pStyle w:val="Heading4"/>
-      </w:pPr>
-      <w:r>
-        <w:t>第一条（施行期日）</w:t>
-      </w:r>
-    </w:p>
-    <w:p>
-      <w:r>
-        <w:t>この法律は、昭和五十九年七月一日から施行する。</w:t>
-      </w:r>
-    </w:p>
-    <w:p>
-      <w:pPr>
-        <w:pStyle w:val="Heading4"/>
-      </w:pPr>
-      <w:r>
-        <w:t>第二十三条（経過措置）</w:t>
-      </w:r>
-    </w:p>
-    <w:p>
-      <w:r>
-        <w:t>この法律の施行前に海運局長、海運監理部長、海運局若しくは海運監理部の支局その他の地方機関の長（以下「支局長等」という。）又は陸運局長が法律若しくはこれに基づく命令の規定によりした許可、認可その他の処分又は契約その他の行為（以下この条において「処分等」という。）は、政令（支局長等がした処分等にあつては、運輸省令）で定めるところにより、この法律による改正後のそれぞれの法律若しくはこれに基づく命令の規定により相当の地方運輸局長、海運監理部長又は地方運輸局若しくは海運監理部の海運支局その他の地方機関の長（以下「海運支局長等」という。）がした処分等とみなす。</w:t>
-      </w:r>
-    </w:p>
-    <w:p>
-      <w:pPr>
-        <w:pStyle w:val="Heading4"/>
-      </w:pPr>
-      <w:r>
-        <w:t>第二十四条</w:t>
-      </w:r>
-    </w:p>
-    <w:p>
-      <w:r>
-        <w:t>この法律の施行前に海運局長、海運監理部長、支局長等又は陸運局長に対してした申請、届出その他の行為（以下この条において「申請等」という。）は、政令（支局長等に対してした申請等にあつては、運輸省令）で定めるところにより、この法律による改正後のそれぞれの法律若しくはこれに基づく命令の規定により相当の地方運輸局長、海運監理部長又は海運支局長等に対してした申請等とみなす。</w:t>
-      </w:r>
-    </w:p>
-    <w:p>
-      <w:pPr>
-        <w:pStyle w:val="Heading4"/>
-      </w:pPr>
-      <w:r>
-        <w:t>第二十五条</w:t>
-      </w:r>
-    </w:p>
-    <w:p>
-      <w:r>
-        <w:t>この法律の施行前にした行為に対する罰則の適用については、なお従前の例による。</w:t>
-      </w:r>
-    </w:p>
-    <w:p>
-      <w:r>
-        <w:br w:type="page"/>
-      </w:r>
-    </w:p>
-    <w:p>
-      <w:pPr>
-        <w:pStyle w:val="Heading1"/>
-      </w:pPr>
-      <w:r>
-        <w:t>附　則（昭和六一年一二月四日法律第九三号）</w:t>
-      </w:r>
-    </w:p>
-    <w:p>
-      <w:pPr>
-        <w:pStyle w:val="Heading4"/>
-      </w:pPr>
-      <w:r>
-        <w:t>第一条（施行期日）</w:t>
-      </w:r>
-    </w:p>
-    <w:p>
-      <w:r>
-        <w:t>この法律は、昭和六十二年四月一日から施行する。</w:t>
-      </w:r>
-    </w:p>
-    <w:p>
-      <w:pPr>
-        <w:pStyle w:val="Heading4"/>
-      </w:pPr>
-      <w:r>
-        <w:t>第四十一条（罰則の適用に関する経過措置）</w:t>
-      </w:r>
-    </w:p>
-    <w:p>
-      <w:r>
-        <w:t>この法律の施行前にした行為及びこの法律の規定によりなお従前の例によることとされる事項に係るこの法律の施行後にした行為に対する罰則の適用については、なお従前の例による。</w:t>
-      </w:r>
-    </w:p>
-    <w:p>
-      <w:pPr>
-        <w:pStyle w:val="Heading4"/>
-      </w:pPr>
-      <w:r>
-        <w:t>第四十二条（政令への委任）</w:t>
-      </w:r>
-    </w:p>
-    <w:p>
-      <w:r>
-        <w:t>附則第二条から前条までに定めるもののほか、この法律の施行に関し必要な事項は、政令で定める。</w:t>
-      </w:r>
-    </w:p>
-    <w:p>
-      <w:r>
-        <w:br w:type="page"/>
-      </w:r>
-    </w:p>
-    <w:p>
-      <w:pPr>
-        <w:pStyle w:val="Heading1"/>
-      </w:pPr>
-      <w:r>
-        <w:t>附　則（平成一一年七月一六日法律第一〇二号）</w:t>
-      </w:r>
-    </w:p>
-    <w:p>
-      <w:pPr>
-        <w:pStyle w:val="Heading4"/>
-      </w:pPr>
-      <w:r>
-        <w:t>第一条（施行期日）</w:t>
-      </w:r>
-    </w:p>
-    <w:p>
-      <w:r>
-        <w:t>この法律は、内閣法の一部を改正する法律（平成十一年法律第八十八号）の施行の日から施行する。</w:t>
-      </w:r>
-    </w:p>
-    <w:p>
-      <w:pPr>
-        <w:pStyle w:val="Heading6"/>
-        <w:ind w:left="880"/>
-      </w:pPr>
-      <w:r>
-        <w:t>一</w:t>
-      </w:r>
-    </w:p>
-    <w:p>
-      <w:pPr>
-        <w:ind w:left="880"/>
-      </w:pPr>
-      <w:r>
-        <w:t>略</w:t>
-      </w:r>
-    </w:p>
-    <w:p>
-      <w:pPr>
-        <w:pStyle w:val="Heading6"/>
-        <w:ind w:left="880"/>
-      </w:pPr>
-      <w:r>
-        <w:t>二</w:t>
-      </w:r>
-    </w:p>
-    <w:p>
-      <w:pPr>
-        <w:ind w:left="880"/>
-      </w:pPr>
-      <w:r>
-        <w:t>附則第十条第一項及び第五項、第十四条第三項、第二十三条、第二十八条並びに第三十条の規定</w:t>
-      </w:r>
-    </w:p>
-    <w:p>
-      <w:pPr>
-        <w:pStyle w:val="Heading4"/>
-      </w:pPr>
-      <w:r>
-        <w:t>第三十条（別に定める経過措置）</w:t>
-      </w:r>
-    </w:p>
-    <w:p>
-      <w:r>
-        <w:t>第二条から前条までに規定するもののほか、この法律の施行に伴い必要となる経過措置は、別に法律で定める。</w:t>
-      </w:r>
-    </w:p>
-    <w:p>
-      <w:r>
-        <w:br w:type="page"/>
-      </w:r>
-    </w:p>
-    <w:p>
-      <w:pPr>
-        <w:pStyle w:val="Heading1"/>
-      </w:pPr>
-      <w:r>
-        <w:t>附　則（平成一一年一二月二二日法律第一六〇号）</w:t>
-      </w:r>
-    </w:p>
-    <w:p>
-      <w:pPr>
-        <w:pStyle w:val="Heading4"/>
-      </w:pPr>
-      <w:r>
-        <w:t>第一条（施行期日）</w:t>
-      </w:r>
-    </w:p>
-    <w:p>
-      <w:r>
-        <w:t>この法律（第二条及び第三条を除く。）は、平成十三年一月六日から施行する。</w:t>
-      </w:r>
-    </w:p>
-    <w:p>
-      <w:pPr>
-        <w:pStyle w:val="Heading6"/>
-        <w:ind w:left="880"/>
-      </w:pPr>
-      <w:r>
-        <w:t>一</w:t>
-      </w:r>
-    </w:p>
-    <w:p>
-      <w:pPr>
-        <w:ind w:left="880"/>
-      </w:pPr>
-      <w:r>
-        <w:t>第九百九十五条（核原料物質、核燃料物質及び原子炉の規制に関する法律の一部を改正する法律附則の改正規定に係る部分に限る。）、第千三百五条、第千三百六条、第千三百二十四条第二項、第千三百二十六条第二項及び第千三百四十四条の規定</w:t>
-      </w:r>
-    </w:p>
-    <w:p>
-      <w:r>
-        <w:br w:type="page"/>
-      </w:r>
-    </w:p>
-    <w:p>
-      <w:pPr>
-        <w:pStyle w:val="Heading1"/>
-      </w:pPr>
-      <w:r>
-        <w:t>附　則（平成一四年五月三一日法律第五四号）</w:t>
-      </w:r>
-    </w:p>
-    <w:p>
-      <w:pPr>
-        <w:pStyle w:val="Heading4"/>
-      </w:pPr>
-      <w:r>
-        <w:t>第一条（施行期日）</w:t>
-      </w:r>
-    </w:p>
-    <w:p>
-      <w:r>
-        <w:t>この法律は、平成十四年七月一日から施行する。</w:t>
-      </w:r>
-    </w:p>
-    <w:p>
-      <w:pPr>
-        <w:pStyle w:val="Heading4"/>
-      </w:pPr>
-      <w:r>
-        <w:t>第二十八条（経過措置）</w:t>
-      </w:r>
-    </w:p>
-    <w:p>
-      <w:r>
-        <w:t>この法律の施行前にこの法律による改正前のそれぞれの法律若しくはこれに基づく命令（以下「旧法令」という。）の規定により海運監理部長、陸運支局長、海運支局長又は陸運支局の事務所の長（以下「海運監理部長等」という。）がした許可、認可その他の処分又は契約その他の行為（以下「処分等」という。）は、国土交通省令で定めるところにより、この法律による改正後のそれぞれの法律若しくはこれに基づく命令（以下「新法令」という。）の規定により相当の運輸監理部長、運輸支局長又は地方運輸局、運輸監理部若しくは運輸支局の事務所の長（以下「運輸監理部長等」という。）がした処分等とみなす。</w:t>
-      </w:r>
-    </w:p>
-    <w:p>
-      <w:pPr>
-        <w:pStyle w:val="Heading4"/>
-      </w:pPr>
-      <w:r>
-        <w:t>第二十九条</w:t>
-      </w:r>
-    </w:p>
-    <w:p>
-      <w:r>
-        <w:t>この法律の施行前に旧法令の規定により海運監理部長等に対してした申請、届出その他の行為（以下「申請等」という。）は、国土交通省令で定めるところにより、新法令の規定により相当の運輸監理部長等に対してした申請等とみなす。</w:t>
-      </w:r>
-    </w:p>
-    <w:p>
-      <w:pPr>
-        <w:pStyle w:val="Heading4"/>
-      </w:pPr>
-      <w:r>
-        <w:t>第三十条</w:t>
-      </w:r>
-    </w:p>
-    <w:p>
-      <w:r>
-        <w:t>この法律の施行前にした行為に対する罰則の適用については、なお従前の例による。</w:t>
-      </w:r>
-    </w:p>
-    <w:p>
-      <w:r>
-        <w:br w:type="page"/>
-      </w:r>
-    </w:p>
-    <w:p>
-      <w:pPr>
-        <w:pStyle w:val="Heading1"/>
-      </w:pPr>
-      <w:r>
-        <w:t>附　則（平成一六年六月二日法律第七六号）</w:t>
-      </w:r>
-    </w:p>
-    <w:p>
-      <w:pPr>
-        <w:pStyle w:val="Heading4"/>
-      </w:pPr>
-      <w:r>
-        <w:t>第一条（施行期日）</w:t>
-      </w:r>
-    </w:p>
-    <w:p>
-      <w:r>
-        <w:t>この法律は、破産法（平成十六年法律第七十五号。次条第八項並びに附則第三条第八項、第五条第八項、第十六項及び第二十一項、第八条第三項並びに第十三条において「新破産法」という。）の施行の日から施行する。</w:t>
-      </w:r>
-    </w:p>
-    <w:p>
-      <w:pPr>
-        <w:pStyle w:val="Heading4"/>
-      </w:pPr>
-      <w:r>
-        <w:t>第十二条（罰則の適用等に関する経過措置）</w:t>
-      </w:r>
-    </w:p>
-    <w:p>
-      <w:r>
-        <w:t>施行日前にした行為並びに附則第二条第一項、第三条第一項、第四条、第五条第一項、第九項、第十七項、第十九項及び第二十一項並びに第六条第一項及び第三項の規定によりなお従前の例によることとされる場合における施行日以後にした行為に対する罰則の適用については、なお従前の例による。</w:t>
-      </w:r>
-    </w:p>
-    <w:p>
-      <w:pPr>
-        <w:pStyle w:val="Heading4"/>
-      </w:pPr>
-      <w:r>
-        <w:t>第十四条（政令への委任）</w:t>
-      </w:r>
-    </w:p>
-    <w:p>
-      <w:r>
-        <w:t>附則第二条から前条までに規定するもののほか、この法律の施行に関し必要な経過措置は、政令で定める。</w:t>
-      </w:r>
-    </w:p>
-    <w:p>
-      <w:r>
-        <w:br w:type="page"/>
-      </w:r>
-    </w:p>
-    <w:p>
-      <w:pPr>
-        <w:pStyle w:val="Heading1"/>
-      </w:pPr>
-      <w:r>
-        <w:t>附　則（平成一六年一二月一日法律第一四七号）</w:t>
-      </w:r>
-    </w:p>
-    <w:p>
-      <w:pPr>
-        <w:pStyle w:val="Heading4"/>
-      </w:pPr>
-      <w:r>
-        <w:t>第一条（施行期日）</w:t>
-      </w:r>
-    </w:p>
-    <w:p>
-      <w:r>
-        <w:t>この法律は、公布の日から起算して六月を超えない範囲内において政令で定める日から施行する。</w:t>
-      </w:r>
-    </w:p>
-    <w:p>
-      <w:r>
-        <w:br w:type="page"/>
-      </w:r>
-    </w:p>
-    <w:p>
-      <w:pPr>
-        <w:pStyle w:val="Heading1"/>
-      </w:pPr>
-      <w:r>
-        <w:t>附　則（平成一六年一二月一日法律第一五〇号）</w:t>
-      </w:r>
-    </w:p>
-    <w:p>
-      <w:pPr>
-        <w:pStyle w:val="Heading4"/>
-      </w:pPr>
-      <w:r>
-        <w:t>第一条（施行期日）</w:t>
-      </w:r>
-    </w:p>
-    <w:p>
-      <w:r>
-        <w:t>この法律は、平成十七年四月一日から施行する。</w:t>
-      </w:r>
-    </w:p>
-    <w:p>
-      <w:pPr>
-        <w:pStyle w:val="Heading4"/>
-      </w:pPr>
-      <w:r>
-        <w:t>第四条（罰則に関する経過措置）</w:t>
-      </w:r>
-    </w:p>
-    <w:p>
-      <w:r>
-        <w:t>この法律の施行前にした行為に対する罰則の適用については、なお従前の例による。</w:t>
-      </w:r>
-    </w:p>
-    <w:p>
-      <w:r>
-        <w:br w:type="page"/>
-      </w:r>
-    </w:p>
-    <w:p>
-      <w:pPr>
-        <w:pStyle w:val="Heading1"/>
-      </w:pPr>
-      <w:r>
-        <w:t>附　則（平成一七年七月二六日法律第八七号）</w:t>
-      </w:r>
-    </w:p>
-    <w:p>
-      <w:r>
-        <w:t>この法律は、会社法の施行の日から施行する。</w:t>
-      </w:r>
-    </w:p>
-    <w:p>
-      <w:r>
-        <w:br w:type="page"/>
-      </w:r>
-    </w:p>
-    <w:p>
-      <w:pPr>
-        <w:pStyle w:val="Heading1"/>
-      </w:pPr>
-      <w:r>
-        <w:t>附　則（平成一八年六月二日法律第五〇号）</w:t>
-      </w:r>
-    </w:p>
-    <w:p>
-      <w:r>
-        <w:t>この法律は、一般社団・財団法人法の施行の日から施行する。</w:t>
-      </w:r>
-    </w:p>
-    <w:p>
-      <w:r>
-        <w:br w:type="page"/>
-      </w:r>
-    </w:p>
-    <w:p>
-      <w:pPr>
-        <w:pStyle w:val="Heading1"/>
-      </w:pPr>
-      <w:r>
-        <w:t>附　則（平成一九年四月二三日法律第三〇号）</w:t>
-      </w:r>
-    </w:p>
-    <w:p>
-      <w:pPr>
-        <w:pStyle w:val="Heading4"/>
-      </w:pPr>
-      <w:r>
-        <w:t>第一条（施行期日）</w:t>
-      </w:r>
-    </w:p>
-    <w:p>
-      <w:r>
-        <w:t>この法律は、公布の日から施行する。</w:t>
-      </w:r>
-    </w:p>
-    <w:p>
-      <w:pPr>
-        <w:pStyle w:val="Heading6"/>
-        <w:ind w:left="880"/>
-      </w:pPr>
-      <w:r>
-        <w:t>一から二まで</w:t>
-      </w:r>
-    </w:p>
-    <w:p>
-      <w:pPr>
-        <w:ind w:left="880"/>
-      </w:pPr>
-      <w:r>
-        <w:t>略</w:t>
-      </w:r>
-    </w:p>
-    <w:p>
-      <w:pPr>
-        <w:pStyle w:val="Heading6"/>
-        <w:ind w:left="880"/>
-      </w:pPr>
-      <w:r>
-        <w:t>三</w:t>
-      </w:r>
-    </w:p>
-    <w:p>
-      <w:pPr>
-        <w:ind w:left="880"/>
-      </w:pPr>
-      <w:r>
-        <w:t>第二条、第四条、第六条及び第八条並びに附則第二十七条、第二十八条、第二十九条第一項及び第二項、第三十条から第五十条まで、第五十四条から第六十条まで、第六十二条、第六十四条、第六十五条、第六十七条、第六十八条、第七十一条から第七十三条まで、第七十七条から第八十条まで、第八十二条、第八十四条、第八十五条、第九十条、第九十四条、第九十六条から第百条まで、第百三条、第百十五条から第百十八条まで、第百二十条、第百二十一条、第百二十三条から第百二十五条まで、第百二十八条、第百三十条から第百三十四条まで、第百三十七条、第百三十九条及び第百三十九条の二の規定</w:t>
-      </w:r>
-    </w:p>
-    <w:p>
-      <w:pPr>
-        <w:pStyle w:val="Heading4"/>
-      </w:pPr>
-      <w:r>
-        <w:t>第百四十一条（罰則に関する経過措置）</w:t>
-      </w:r>
-    </w:p>
-    <w:p>
-      <w:r>
-        <w:t>この法律（附則第一条各号に掲げる規定については、当該各規定。以下この項において同じ。）の施行前にした行為及びこの附則の規定によりなお従前の例によることとされる場合におけるこの法律の施行後にした行為に対する罰則の適用については、なお従前の例による。</w:t>
+        <w:t>この法律の施行前にこの法律による改正前の船員災害防止協会等に関する法律の規定によりされた処分、手続その他の行為は、この法律による改正後の船員災害防止活動の促進に関する法律の規定によりされた処分、手続その他の行為とみなす。</w:t>
       </w:r>
     </w:p>
     <w:p>
@@ -4455,7 +3528,7 @@
         <w:ind w:left="440"/>
       </w:pPr>
       <w:r>
-        <w:t>２</w:t>
+        <w:t>３</w:t>
       </w:r>
     </w:p>
     <w:p>
@@ -4463,7 +3536,20 @@
         <w:ind w:left="440"/>
       </w:pPr>
       <w:r>
-        <w:t>附則第百八条第二項の規定により読み替えられた新介護労働者法第十七条第三号の規定が適用される場合における施行日から平成二十二年三月三十一日までの間にした行為に対する附則第百八条第二項の規定により読み替えられた新介護労働者法第三十一条第二号の罰則の適用については、同年四月一日以後も、なお従前の例による。</w:t>
+        <w:t>この法律の施行前にした行為に対する罰則の適用については、なお従前の例による。</w:t>
+      </w:r>
+    </w:p>
+    <w:p>
+      <w:r>
+        <w:br w:type="page"/>
+      </w:r>
+    </w:p>
+    <w:p>
+      <w:pPr>
+        <w:pStyle w:val="Heading1"/>
+      </w:pPr>
+      <w:r>
+        <w:t>附則（昭和五九年五月八日法律第二五号）</w:t>
       </w:r>
     </w:p>
     <w:p>
@@ -4471,12 +3557,12 @@
         <w:pStyle w:val="Heading4"/>
       </w:pPr>
       <w:r>
-        <w:t>第百四十二条（検討）</w:t>
-      </w:r>
-    </w:p>
-    <w:p>
-      <w:r>
-        <w:t>政府は、この法律の施行後五年を目途として、この法律の施行の状況等を勘案し、この法律により改正された雇用保険法等の規定に基づく規制の在り方について検討を加え、必要があると認めるときは、その結果に基づいて所要の措置を講ずるものとする。</w:t>
+        <w:t>第一条（施行期日）</w:t>
+      </w:r>
+    </w:p>
+    <w:p>
+      <w:r>
+        <w:t>この法律は、昭和五十九年七月一日から施行する。</w:t>
       </w:r>
     </w:p>
     <w:p>
@@ -4484,12 +3570,38 @@
         <w:pStyle w:val="Heading4"/>
       </w:pPr>
       <w:r>
-        <w:t>第百四十三条（政令への委任）</w:t>
-      </w:r>
-    </w:p>
-    <w:p>
-      <w:r>
-        <w:t>この附則に規定するもののほか、この法律の施行に伴い必要な経過措置は、政令で定める。</w:t>
+        <w:t>第二十三条（経過措置）</w:t>
+      </w:r>
+    </w:p>
+    <w:p>
+      <w:r>
+        <w:t>この法律の施行前に海運局長、海運監理部長、海運局若しくは海運監理部の支局その他の地方機関の長（以下「支局長等」という。）又は陸運局長が法律若しくはこれに基づく命令の規定によりした許可、認可その他の処分又は契約その他の行為（以下この条において「処分等」という。）は、政令（支局長等がした処分等にあつては、運輸省令）で定めるところにより、この法律による改正後のそれぞれの法律若しくはこれに基づく命令の規定により相当の地方運輸局長、海運監理部長又は地方運輸局若しくは海運監理部の海運支局その他の地方機関の長（以下「海運支局長等」という。）がした処分等とみなす。</w:t>
+      </w:r>
+    </w:p>
+    <w:p>
+      <w:pPr>
+        <w:pStyle w:val="Heading4"/>
+      </w:pPr>
+      <w:r>
+        <w:t>第二十四条</w:t>
+      </w:r>
+    </w:p>
+    <w:p>
+      <w:r>
+        <w:t>この法律の施行前に海運局長、海運監理部長、支局長等又は陸運局長に対してした申請、届出その他の行為（以下この条において「申請等」という。）は、政令（支局長等に対してした申請等にあつては、運輸省令）で定めるところにより、この法律による改正後のそれぞれの法律若しくはこれに基づく命令の規定により相当の地方運輸局長、海運監理部長又は海運支局長等に対してした申請等とみなす。</w:t>
+      </w:r>
+    </w:p>
+    <w:p>
+      <w:pPr>
+        <w:pStyle w:val="Heading4"/>
+      </w:pPr>
+      <w:r>
+        <w:t>第二十五条</w:t>
+      </w:r>
+    </w:p>
+    <w:p>
+      <w:r>
+        <w:t>この法律の施行前にした行為に対する罰則の適用については、なお従前の例による。</w:t>
       </w:r>
     </w:p>
     <w:p>
@@ -4502,7 +3614,7 @@
         <w:pStyle w:val="Heading1"/>
       </w:pPr>
       <w:r>
-        <w:t>附　則（平成一九年七月六日法律第一〇九号）</w:t>
+        <w:t>附則（昭和六一年一二月四日法律第九三号）</w:t>
       </w:r>
     </w:p>
     <w:p>
@@ -4515,24 +3627,87 @@
     </w:p>
     <w:p>
       <w:r>
-        <w:t>この法律は、平成二十二年四月一日までの間において政令で定める日から施行する。</w:t>
-      </w:r>
-    </w:p>
-    <w:p>
-      <w:pPr>
-        <w:pStyle w:val="Heading6"/>
+        <w:t>この法律は、昭和六十二年四月一日から施行する。</w:t>
+      </w:r>
+    </w:p>
+    <w:p>
+      <w:pPr>
+        <w:pStyle w:val="Heading4"/>
+      </w:pPr>
+      <w:r>
+        <w:t>第四十一条（罰則の適用に関する経過措置）</w:t>
+      </w:r>
+    </w:p>
+    <w:p>
+      <w:r>
+        <w:t>この法律の施行前にした行為及びこの法律の規定によりなお従前の例によることとされる事項に係るこの法律の施行後にした行為に対する罰則の適用については、なお従前の例による。</w:t>
+      </w:r>
+    </w:p>
+    <w:p>
+      <w:pPr>
+        <w:pStyle w:val="Heading4"/>
+      </w:pPr>
+      <w:r>
+        <w:t>第四十二条（政令への委任）</w:t>
+      </w:r>
+    </w:p>
+    <w:p>
+      <w:r>
+        <w:t>附則第二条から前条までに定めるもののほか、この法律の施行に関し必要な事項は、政令で定める。</w:t>
+      </w:r>
+    </w:p>
+    <w:p>
+      <w:r>
+        <w:br w:type="page"/>
+      </w:r>
+    </w:p>
+    <w:p>
+      <w:pPr>
+        <w:pStyle w:val="Heading1"/>
+      </w:pPr>
+      <w:r>
+        <w:t>附則（平成一一年七月一六日法律第一〇二号）</w:t>
+      </w:r>
+    </w:p>
+    <w:p>
+      <w:pPr>
+        <w:pStyle w:val="Heading4"/>
+      </w:pPr>
+      <w:r>
+        <w:t>第一条（施行期日）</w:t>
+      </w:r>
+    </w:p>
+    <w:p>
+      <w:r>
+        <w:t>この法律は、内閣法の一部を改正する法律（平成十一年法律第八十八号）の施行の日から施行する。</w:t>
+        <w:br/>
+        <w:t>ただし、次の各号に掲げる規定は、当該各号に定める日から施行する。</w:t>
+      </w:r>
+    </w:p>
+    <w:p>
+      <w:pPr>
+        <w:pStyle w:val="ListBullet"/>
         <w:ind w:left="880"/>
       </w:pPr>
       <w:r>
         <w:t>一</w:t>
-      </w:r>
-    </w:p>
-    <w:p>
-      <w:pPr>
+        <w:br/>
+        <w:t>略</w:t>
+      </w:r>
+    </w:p>
+    <w:p>
+      <w:pPr>
+        <w:pStyle w:val="ListBullet"/>
         <w:ind w:left="880"/>
       </w:pPr>
       <w:r>
-        <w:t>附則第三条から第六条まで、第八条、第九条、第十二条第三項及び第四項、第二十九条並びに第三十六条の規定、附則第六十三条中健康保険法等の一部を改正する法律（平成十八年法律第八十三号）附則第十八条第一項の改正規定、附則第六十四条中特別会計に関する法律（平成十九年法律第二十三号）附則第二十三条第一項、第六十七条第一項及び第百九十一条の改正規定並びに附則第六十六条及び第七十五条の規定</w:t>
+        <w:t>二</w:t>
+        <w:br/>
+        <w:t>附則第十条第一項及び第五項、第十四条第三項、第二十三条、第二十八条並びに第三十条の規定</w:t>
+        <w:br/>
+        <w:br/>
+        <w:br/>
+        <w:t>公布の日</w:t>
       </w:r>
     </w:p>
     <w:p>
@@ -4540,12 +3715,340 @@
         <w:pStyle w:val="Heading4"/>
       </w:pPr>
       <w:r>
-        <w:t>第七十三条（処分、申請等に関する経過措置）</w:t>
-      </w:r>
-    </w:p>
-    <w:p>
-      <w:r>
-        <w:t>この法律（附則第一条各号に掲げる規定については、当該各規定。以下同じ。）の施行前に法令の規定により社会保険庁長官、地方社会保険事務局長又は社会保険事務所長（以下「社会保険庁長官等」という。）がした裁定、承認、指定、認可その他の処分又は通知その他の行為は、法令に別段の定めがあるもののほか、この法律の施行後は、この法律の施行後の法令の相当規定に基づいて、厚生労働大臣、地方厚生局長若しくは地方厚生支局長又は機構（以下「厚生労働大臣等」という。）がした裁定、承認、指定、認可その他の処分又は通知その他の行為とみなす。</w:t>
+        <w:t>第三十条（別に定める経過措置）</w:t>
+      </w:r>
+    </w:p>
+    <w:p>
+      <w:r>
+        <w:t>第二条から前条までに規定するもののほか、この法律の施行に伴い必要となる経過措置は、別に法律で定める。</w:t>
+      </w:r>
+    </w:p>
+    <w:p>
+      <w:r>
+        <w:br w:type="page"/>
+      </w:r>
+    </w:p>
+    <w:p>
+      <w:pPr>
+        <w:pStyle w:val="Heading1"/>
+      </w:pPr>
+      <w:r>
+        <w:t>附則（平成一一年一二月二二日法律第一六〇号）</w:t>
+      </w:r>
+    </w:p>
+    <w:p>
+      <w:pPr>
+        <w:pStyle w:val="Heading4"/>
+      </w:pPr>
+      <w:r>
+        <w:t>第一条（施行期日）</w:t>
+      </w:r>
+    </w:p>
+    <w:p>
+      <w:r>
+        <w:t>この法律（第二条及び第三条を除く。）は、平成十三年一月六日から施行する。</w:t>
+        <w:br/>
+        <w:t>ただし、次の各号に掲げる規定は、当該各号に定める日から施行する。</w:t>
+      </w:r>
+    </w:p>
+    <w:p>
+      <w:pPr>
+        <w:pStyle w:val="ListBullet"/>
+        <w:ind w:left="880"/>
+      </w:pPr>
+      <w:r>
+        <w:t>一</w:t>
+        <w:br/>
+        <w:t>第九百九十五条（核原料物質、核燃料物質及び原子炉の規制に関する法律の一部を改正する法律附則の改正規定に係る部分に限る。）、第千三百五条、第千三百六条、第千三百二十四条第二項、第千三百二十六条第二項及び第千三百四十四条の規定</w:t>
+        <w:br/>
+        <w:br/>
+        <w:br/>
+        <w:t>公布の日</w:t>
+      </w:r>
+    </w:p>
+    <w:p>
+      <w:r>
+        <w:br w:type="page"/>
+      </w:r>
+    </w:p>
+    <w:p>
+      <w:pPr>
+        <w:pStyle w:val="Heading1"/>
+      </w:pPr>
+      <w:r>
+        <w:t>附則（平成一四年五月三一日法律第五四号）</w:t>
+      </w:r>
+    </w:p>
+    <w:p>
+      <w:pPr>
+        <w:pStyle w:val="Heading4"/>
+      </w:pPr>
+      <w:r>
+        <w:t>第一条（施行期日）</w:t>
+      </w:r>
+    </w:p>
+    <w:p>
+      <w:r>
+        <w:t>この法律は、平成十四年七月一日から施行する。</w:t>
+      </w:r>
+    </w:p>
+    <w:p>
+      <w:pPr>
+        <w:pStyle w:val="Heading4"/>
+      </w:pPr>
+      <w:r>
+        <w:t>第二十八条（経過措置）</w:t>
+      </w:r>
+    </w:p>
+    <w:p>
+      <w:r>
+        <w:t>この法律の施行前にこの法律による改正前のそれぞれの法律若しくはこれに基づく命令（以下「旧法令」という。）の規定により海運監理部長、陸運支局長、海運支局長又は陸運支局の事務所の長（以下「海運監理部長等」という。）がした許可、認可その他の処分又は契約その他の行為（以下「処分等」という。）は、国土交通省令で定めるところにより、この法律による改正後のそれぞれの法律若しくはこれに基づく命令（以下「新法令」という。）の規定により相当の運輸監理部長、運輸支局長又は地方運輸局、運輸監理部若しくは運輸支局の事務所の長（以下「運輸監理部長等」という。）がした処分等とみなす。</w:t>
+      </w:r>
+    </w:p>
+    <w:p>
+      <w:pPr>
+        <w:pStyle w:val="Heading4"/>
+      </w:pPr>
+      <w:r>
+        <w:t>第二十九条</w:t>
+      </w:r>
+    </w:p>
+    <w:p>
+      <w:r>
+        <w:t>この法律の施行前に旧法令の規定により海運監理部長等に対してした申請、届出その他の行為（以下「申請等」という。）は、国土交通省令で定めるところにより、新法令の規定により相当の運輸監理部長等に対してした申請等とみなす。</w:t>
+      </w:r>
+    </w:p>
+    <w:p>
+      <w:pPr>
+        <w:pStyle w:val="Heading4"/>
+      </w:pPr>
+      <w:r>
+        <w:t>第三十条</w:t>
+      </w:r>
+    </w:p>
+    <w:p>
+      <w:r>
+        <w:t>この法律の施行前にした行為に対する罰則の適用については、なお従前の例による。</w:t>
+      </w:r>
+    </w:p>
+    <w:p>
+      <w:r>
+        <w:br w:type="page"/>
+      </w:r>
+    </w:p>
+    <w:p>
+      <w:pPr>
+        <w:pStyle w:val="Heading1"/>
+      </w:pPr>
+      <w:r>
+        <w:t>附則（平成一六年六月二日法律第七六号）</w:t>
+      </w:r>
+    </w:p>
+    <w:p>
+      <w:pPr>
+        <w:pStyle w:val="Heading4"/>
+      </w:pPr>
+      <w:r>
+        <w:t>第一条（施行期日）</w:t>
+      </w:r>
+    </w:p>
+    <w:p>
+      <w:r>
+        <w:t>この法律は、破産法（平成十六年法律第七十五号。次条第八項並びに附則第三条第八項、第五条第八項、第十六項及び第二十一項、第八条第三項並びに第十三条において「新破産法」という。）の施行の日から施行する。</w:t>
+      </w:r>
+    </w:p>
+    <w:p>
+      <w:pPr>
+        <w:pStyle w:val="Heading4"/>
+      </w:pPr>
+      <w:r>
+        <w:t>第十二条（罰則の適用等に関する経過措置）</w:t>
+      </w:r>
+    </w:p>
+    <w:p>
+      <w:r>
+        <w:t>施行日前にした行為並びに附則第二条第一項、第三条第一項、第四条、第五条第一項、第九項、第十七項、第十九項及び第二十一項並びに第六条第一項及び第三項の規定によりなお従前の例によることとされる場合における施行日以後にした行為に対する罰則の適用については、なお従前の例による。</w:t>
+      </w:r>
+    </w:p>
+    <w:p>
+      <w:pPr>
+        <w:pStyle w:val="Heading4"/>
+      </w:pPr>
+      <w:r>
+        <w:t>第十四条（政令への委任）</w:t>
+      </w:r>
+    </w:p>
+    <w:p>
+      <w:r>
+        <w:t>附則第二条から前条までに規定するもののほか、この法律の施行に関し必要な経過措置は、政令で定める。</w:t>
+      </w:r>
+    </w:p>
+    <w:p>
+      <w:r>
+        <w:br w:type="page"/>
+      </w:r>
+    </w:p>
+    <w:p>
+      <w:pPr>
+        <w:pStyle w:val="Heading1"/>
+      </w:pPr>
+      <w:r>
+        <w:t>附則（平成一六年一二月一日法律第一四七号）</w:t>
+      </w:r>
+    </w:p>
+    <w:p>
+      <w:pPr>
+        <w:pStyle w:val="Heading4"/>
+      </w:pPr>
+      <w:r>
+        <w:t>第一条（施行期日）</w:t>
+      </w:r>
+    </w:p>
+    <w:p>
+      <w:r>
+        <w:t>この法律は、公布の日から起算して六月を超えない範囲内において政令で定める日から施行する。</w:t>
+      </w:r>
+    </w:p>
+    <w:p>
+      <w:r>
+        <w:br w:type="page"/>
+      </w:r>
+    </w:p>
+    <w:p>
+      <w:pPr>
+        <w:pStyle w:val="Heading1"/>
+      </w:pPr>
+      <w:r>
+        <w:t>附則（平成一六年一二月一日法律第一五〇号）</w:t>
+      </w:r>
+    </w:p>
+    <w:p>
+      <w:pPr>
+        <w:pStyle w:val="Heading4"/>
+      </w:pPr>
+      <w:r>
+        <w:t>第一条（施行期日）</w:t>
+      </w:r>
+    </w:p>
+    <w:p>
+      <w:r>
+        <w:t>この法律は、平成十七年四月一日から施行する。</w:t>
+      </w:r>
+    </w:p>
+    <w:p>
+      <w:pPr>
+        <w:pStyle w:val="Heading4"/>
+      </w:pPr>
+      <w:r>
+        <w:t>第四条（罰則に関する経過措置）</w:t>
+      </w:r>
+    </w:p>
+    <w:p>
+      <w:r>
+        <w:t>この法律の施行前にした行為に対する罰則の適用については、なお従前の例による。</w:t>
+      </w:r>
+    </w:p>
+    <w:p>
+      <w:r>
+        <w:br w:type="page"/>
+      </w:r>
+    </w:p>
+    <w:p>
+      <w:pPr>
+        <w:pStyle w:val="Heading1"/>
+      </w:pPr>
+      <w:r>
+        <w:t>附則（平成一七年七月二六日法律第八七号）</w:t>
+      </w:r>
+    </w:p>
+    <w:p>
+      <w:r>
+        <w:t>この法律は、会社法の施行の日から施行する。</w:t>
+      </w:r>
+    </w:p>
+    <w:p>
+      <w:r>
+        <w:br w:type="page"/>
+      </w:r>
+    </w:p>
+    <w:p>
+      <w:pPr>
+        <w:pStyle w:val="Heading1"/>
+      </w:pPr>
+      <w:r>
+        <w:t>附則（平成一八年六月二日法律第五〇号）</w:t>
+      </w:r>
+    </w:p>
+    <w:p>
+      <w:r>
+        <w:t>この法律は、一般社団・財団法人法の施行の日から施行する。</w:t>
+      </w:r>
+    </w:p>
+    <w:p>
+      <w:r>
+        <w:br w:type="page"/>
+      </w:r>
+    </w:p>
+    <w:p>
+      <w:pPr>
+        <w:pStyle w:val="Heading1"/>
+      </w:pPr>
+      <w:r>
+        <w:t>附則（平成一九年四月二三日法律第三〇号）</w:t>
+      </w:r>
+    </w:p>
+    <w:p>
+      <w:pPr>
+        <w:pStyle w:val="Heading4"/>
+      </w:pPr>
+      <w:r>
+        <w:t>第一条（施行期日）</w:t>
+      </w:r>
+    </w:p>
+    <w:p>
+      <w:r>
+        <w:t>この法律は、公布の日から施行する。</w:t>
+        <w:br/>
+        <w:t>ただし、次の各号に掲げる規定は、当該各号に定める日から施行する。</w:t>
+      </w:r>
+    </w:p>
+    <w:p>
+      <w:pPr>
+        <w:pStyle w:val="ListBullet"/>
+        <w:ind w:left="880"/>
+      </w:pPr>
+      <w:r>
+        <w:t>一から二まで</w:t>
+        <w:br/>
+        <w:t>略</w:t>
+      </w:r>
+    </w:p>
+    <w:p>
+      <w:pPr>
+        <w:pStyle w:val="ListBullet"/>
+        <w:ind w:left="880"/>
+      </w:pPr>
+      <w:r>
+        <w:t>三</w:t>
+        <w:br/>
+        <w:t>第二条、第四条、第六条及び第八条並びに附則第二十七条、第二十八条、第二十九条第一項及び第二項、第三十条から第五十条まで、第五十四条から第六十条まで、第六十二条、第六十四条、第六十五条、第六十七条、第六十八条、第七十一条から第七十三条まで、第七十七条から第八十条まで、第八十二条、第八十四条、第八十五条、第九十条、第九十四条、第九十六条から第百条まで、第百三条、第百十五条から第百十八条まで、第百二十条、第百二十一条、第百二十三条から第百二十五条まで、第百二十八条、第百三十条から第百三十四条まで、第百三十七条、第百三十九条及び第百三十九条の二の規定</w:t>
+        <w:br/>
+        <w:br/>
+        <w:br/>
+        <w:t>日本年金機構法の施行の日</w:t>
+      </w:r>
+    </w:p>
+    <w:p>
+      <w:pPr>
+        <w:pStyle w:val="Heading4"/>
+      </w:pPr>
+      <w:r>
+        <w:t>第百四十一条（罰則に関する経過措置）</w:t>
+      </w:r>
+    </w:p>
+    <w:p>
+      <w:r>
+        <w:t>この法律（附則第一条各号に掲げる規定については、当該各規定。以下この項において同じ。）の施行前にした行為及びこの附則の規定によりなお従前の例によることとされる場合におけるこの法律の施行後にした行為に対する罰則の適用については、なお従前の例による。</w:t>
       </w:r>
     </w:p>
     <w:p>
@@ -4562,7 +4065,89 @@
         <w:ind w:left="440"/>
       </w:pPr>
       <w:r>
-        <w:t>この法律の施行の際現に法令の規定により社会保険庁長官等に対してされている申請、届出その他の行為は、法令に別段の定めがあるもののほか、この法律の施行後は、この法律の施行後の法令の相当規定に基づいて、厚生労働大臣等に対してされた申請、届出その他の行為とみなす。</w:t>
+        <w:t>附則第百八条第二項の規定により読み替えられた新介護労働者法第十七条第三号の規定が適用される場合における施行日から平成二十二年三月三十一日までの間にした行為に対する附則第百八条第二項の規定により読み替えられた新介護労働者法第三十一条第二号の罰則の適用については、同年四月一日以後も、なお従前の例による。</w:t>
+      </w:r>
+    </w:p>
+    <w:p>
+      <w:pPr>
+        <w:pStyle w:val="Heading4"/>
+      </w:pPr>
+      <w:r>
+        <w:t>第百四十二条（検討）</w:t>
+      </w:r>
+    </w:p>
+    <w:p>
+      <w:r>
+        <w:t>政府は、この法律の施行後五年を目途として、この法律の施行の状況等を勘案し、この法律により改正された雇用保険法等の規定に基づく規制の在り方について検討を加え、必要があると認めるときは、その結果に基づいて所要の措置を講ずるものとする。</w:t>
+      </w:r>
+    </w:p>
+    <w:p>
+      <w:pPr>
+        <w:pStyle w:val="Heading4"/>
+      </w:pPr>
+      <w:r>
+        <w:t>第百四十三条（政令への委任）</w:t>
+      </w:r>
+    </w:p>
+    <w:p>
+      <w:r>
+        <w:t>この附則に規定するもののほか、この法律の施行に伴い必要な経過措置は、政令で定める。</w:t>
+      </w:r>
+    </w:p>
+    <w:p>
+      <w:r>
+        <w:br w:type="page"/>
+      </w:r>
+    </w:p>
+    <w:p>
+      <w:pPr>
+        <w:pStyle w:val="Heading1"/>
+      </w:pPr>
+      <w:r>
+        <w:t>附則（平成一九年七月六日法律第一〇九号）</w:t>
+      </w:r>
+    </w:p>
+    <w:p>
+      <w:pPr>
+        <w:pStyle w:val="Heading4"/>
+      </w:pPr>
+      <w:r>
+        <w:t>第一条（施行期日）</w:t>
+      </w:r>
+    </w:p>
+    <w:p>
+      <w:r>
+        <w:t>この法律は、平成二十二年四月一日までの間において政令で定める日から施行する。</w:t>
+        <w:br/>
+        <w:t>ただし、次の各号に掲げる規定は、当該各号に定める日から施行する。</w:t>
+      </w:r>
+    </w:p>
+    <w:p>
+      <w:pPr>
+        <w:pStyle w:val="ListBullet"/>
+        <w:ind w:left="880"/>
+      </w:pPr>
+      <w:r>
+        <w:t>一</w:t>
+        <w:br/>
+        <w:t>附則第三条から第六条まで、第八条、第九条、第十二条第三項及び第四項、第二十九条並びに第三十六条の規定、附則第六十三条中健康保険法等の一部を改正する法律（平成十八年法律第八十三号）附則第十八条第一項の改正規定、附則第六十四条中特別会計に関する法律（平成十九年法律第二十三号）附則第二十三条第一項、第六十七条第一項及び第百九十一条の改正規定並びに附則第六十六条及び第七十五条の規定</w:t>
+        <w:br/>
+        <w:br/>
+        <w:br/>
+        <w:t>公布の日</w:t>
+      </w:r>
+    </w:p>
+    <w:p>
+      <w:pPr>
+        <w:pStyle w:val="Heading4"/>
+      </w:pPr>
+      <w:r>
+        <w:t>第七十三条（処分、申請等に関する経過措置）</w:t>
+      </w:r>
+    </w:p>
+    <w:p>
+      <w:r>
+        <w:t>この法律（附則第一条各号に掲げる規定については、当該各規定。以下同じ。）の施行前に法令の規定により社会保険庁長官、地方社会保険事務局長又は社会保険事務所長（以下「社会保険庁長官等」という。）がした裁定、承認、指定、認可その他の処分又は通知その他の行為は、法令に別段の定めがあるもののほか、この法律の施行後は、この法律の施行後の法令の相当規定に基づいて、厚生労働大臣、地方厚生局長若しくは地方厚生支局長又は機構（以下「厚生労働大臣等」という。）がした裁定、承認、指定、認可その他の処分又は通知その他の行為とみなす。</w:t>
       </w:r>
     </w:p>
     <w:p>
@@ -4571,7 +4156,7 @@
         <w:ind w:left="440"/>
       </w:pPr>
       <w:r>
-        <w:t>３</w:t>
+        <w:t>２</w:t>
       </w:r>
     </w:p>
     <w:p>
@@ -4579,7 +4164,7 @@
         <w:ind w:left="440"/>
       </w:pPr>
       <w:r>
-        <w:t>この法律の施行前に法令の規定により社会保険庁長官等に対し報告、届出、提出その他の手続をしなければならないとされている事項で、施行日前にその手続がされていないものについては、法令に別段の定めがあるもののほか、この法律の施行後は、これを、この法律の施行後の法令の相当規定により厚生労働大臣等に対して、報告、届出、提出その他の手続をしなければならないとされた事項についてその手続がされていないものとみなして、この法律の施行後の法令の規定を適用する。</w:t>
+        <w:t>この法律の施行の際現に法令の規定により社会保険庁長官等に対してされている申請、届出その他の行為は、法令に別段の定めがあるもののほか、この法律の施行後は、この法律の施行後の法令の相当規定に基づいて、厚生労働大臣等に対してされた申請、届出その他の行為とみなす。</w:t>
       </w:r>
     </w:p>
     <w:p>
@@ -4588,7 +4173,7 @@
         <w:ind w:left="440"/>
       </w:pPr>
       <w:r>
-        <w:t>４</w:t>
+        <w:t>３</w:t>
       </w:r>
     </w:p>
     <w:p>
@@ -4596,111 +4181,7 @@
         <w:ind w:left="440"/>
       </w:pPr>
       <w:r>
-        <w:t>なお従前の例によることとする法令の規定により、社会保険庁長官等がすべき裁定、承認、指定、認可その他の処分若しくは通知その他の行為又は社会保険庁長官等に対してすべき申請、届出その他の行為については、法令に別段の定めがあるもののほか、この法律の施行後は、この法律の施行後の法令の規定に基づく権限又は権限に係る事務の区分に応じ、それぞれ、厚生労働大臣等がすべきものとし、又は厚生労働大臣等に対してすべきものとする。</w:t>
-      </w:r>
-    </w:p>
-    <w:p>
-      <w:pPr>
-        <w:pStyle w:val="Heading4"/>
-      </w:pPr>
-      <w:r>
-        <w:t>第七十四条（罰則に関する経過措置）</w:t>
-      </w:r>
-    </w:p>
-    <w:p>
-      <w:r>
-        <w:t>この法律の施行前にした行為及びこの附則の規定によりなお従前の例によることとされる場合におけるこの法律の施行後にした行為に対する罰則の適用については、なお従前の例による。</w:t>
-      </w:r>
-    </w:p>
-    <w:p>
-      <w:pPr>
-        <w:pStyle w:val="Heading4"/>
-      </w:pPr>
-      <w:r>
-        <w:t>第七十五条（政令への委任）</w:t>
-      </w:r>
-    </w:p>
-    <w:p>
-      <w:r>
-        <w:t>この附則に定めるもののほか、この法律の施行に関し必要な経過措置は、政令で定める。</w:t>
-      </w:r>
-    </w:p>
-    <w:p>
-      <w:r>
-        <w:br w:type="page"/>
-      </w:r>
-    </w:p>
-    <w:p>
-      <w:pPr>
-        <w:pStyle w:val="Heading1"/>
-      </w:pPr>
-      <w:r>
-        <w:t>附　則（平成一九年七月六日法律第一一一号）</w:t>
-      </w:r>
-    </w:p>
-    <w:p>
-      <w:pPr>
-        <w:pStyle w:val="Heading4"/>
-      </w:pPr>
-      <w:r>
-        <w:t>第一条（施行期日）</w:t>
-      </w:r>
-    </w:p>
-    <w:p>
-      <w:r>
-        <w:t>この法律は、公布の日から施行する。</w:t>
-      </w:r>
-    </w:p>
-    <w:p>
-      <w:pPr>
-        <w:pStyle w:val="Heading4"/>
-      </w:pPr>
-      <w:r>
-        <w:t>第八条（政令への委任）</w:t>
-      </w:r>
-    </w:p>
-    <w:p>
-      <w:r>
-        <w:t>この附則に定めるもののほか、この法律の施行に関し必要な経過措置は、政令で定める。</w:t>
-      </w:r>
-    </w:p>
-    <w:p>
-      <w:r>
-        <w:br w:type="page"/>
-      </w:r>
-    </w:p>
-    <w:p>
-      <w:pPr>
-        <w:pStyle w:val="Heading1"/>
-      </w:pPr>
-      <w:r>
-        <w:t>附　則（平成二〇年五月二日法律第二六号）</w:t>
-      </w:r>
-    </w:p>
-    <w:p>
-      <w:pPr>
-        <w:pStyle w:val="Heading4"/>
-      </w:pPr>
-      <w:r>
-        <w:t>第一条（施行期日）</w:t>
-      </w:r>
-    </w:p>
-    <w:p>
-      <w:r>
-        <w:t>この法律は、平成二十年十月一日から施行する。</w:t>
-      </w:r>
-    </w:p>
-    <w:p>
-      <w:pPr>
-        <w:pStyle w:val="Heading4"/>
-      </w:pPr>
-      <w:r>
-        <w:t>第二条（処分等に関する経過措置）</w:t>
-      </w:r>
-    </w:p>
-    <w:p>
-      <w:r>
-        <w:t>この法律による改正前の法律（これに基づく命令を含む。以下この条において「旧法令」という。）の規定により次の表の中欄に掲げる従前の国の機関（以下この条において「旧機関」という。）がした認可、指定その他の処分又は通知その他の行為は、この法律の施行後は、政令で定めるところにより、この法律による改正後の法律（これに基づく命令を含む。以下この条において「新法令」という。）の相当規定に基づいて、同表の下欄に掲げる相当の国等の機関（以下この条において「新機関」という。）がした認可、指定その他の処分又は通知その他の行為とみなす。</w:t>
+        <w:t>この法律の施行前に法令の規定により社会保険庁長官等に対し報告、届出、提出その他の手続をしなければならないとされている事項で、施行日前にその手続がされていないものについては、法令に別段の定めがあるもののほか、この法律の施行後は、これを、この法律の施行後の法令の相当規定により厚生労働大臣等に対して、報告、届出、提出その他の手続をしなければならないとされた事項についてその手続がされていないものとみなして、この法律の施行後の法令の規定を適用する。</w:t>
       </w:r>
     </w:p>
     <w:p>
@@ -4709,7 +4190,7 @@
         <w:ind w:left="440"/>
       </w:pPr>
       <w:r>
-        <w:t>２</w:t>
+        <w:t>４</w:t>
       </w:r>
     </w:p>
     <w:p>
@@ -4717,7 +4198,111 @@
         <w:ind w:left="440"/>
       </w:pPr>
       <w:r>
-        <w:t>旧法令の規定により旧機関に対してされている申請、届出、申立てその他の行為は、附則第四条の規定によりなお従前の例によることとされるものを除き、この法律の施行後は、政令で定めるところにより、新法令の相当規定に基づいて、新機関に対してされた申請、届出、申立てその他の行為とみなす。</w:t>
+        <w:t>なお従前の例によることとする法令の規定により、社会保険庁長官等がすべき裁定、承認、指定、認可その他の処分若しくは通知その他の行為又は社会保険庁長官等に対してすべき申請、届出その他の行為については、法令に別段の定めがあるもののほか、この法律の施行後は、この法律の施行後の法令の規定に基づく権限又は権限に係る事務の区分に応じ、それぞれ、厚生労働大臣等がすべきものとし、又は厚生労働大臣等に対してすべきものとする。</w:t>
+      </w:r>
+    </w:p>
+    <w:p>
+      <w:pPr>
+        <w:pStyle w:val="Heading4"/>
+      </w:pPr>
+      <w:r>
+        <w:t>第七十四条（罰則に関する経過措置）</w:t>
+      </w:r>
+    </w:p>
+    <w:p>
+      <w:r>
+        <w:t>この法律の施行前にした行為及びこの附則の規定によりなお従前の例によることとされる場合におけるこの法律の施行後にした行為に対する罰則の適用については、なお従前の例による。</w:t>
+      </w:r>
+    </w:p>
+    <w:p>
+      <w:pPr>
+        <w:pStyle w:val="Heading4"/>
+      </w:pPr>
+      <w:r>
+        <w:t>第七十五条（政令への委任）</w:t>
+      </w:r>
+    </w:p>
+    <w:p>
+      <w:r>
+        <w:t>この附則に定めるもののほか、この法律の施行に関し必要な経過措置は、政令で定める。</w:t>
+      </w:r>
+    </w:p>
+    <w:p>
+      <w:r>
+        <w:br w:type="page"/>
+      </w:r>
+    </w:p>
+    <w:p>
+      <w:pPr>
+        <w:pStyle w:val="Heading1"/>
+      </w:pPr>
+      <w:r>
+        <w:t>附則（平成一九年七月六日法律第一一一号）</w:t>
+      </w:r>
+    </w:p>
+    <w:p>
+      <w:pPr>
+        <w:pStyle w:val="Heading4"/>
+      </w:pPr>
+      <w:r>
+        <w:t>第一条（施行期日）</w:t>
+      </w:r>
+    </w:p>
+    <w:p>
+      <w:r>
+        <w:t>この法律は、公布の日から施行する。</w:t>
+      </w:r>
+    </w:p>
+    <w:p>
+      <w:pPr>
+        <w:pStyle w:val="Heading4"/>
+      </w:pPr>
+      <w:r>
+        <w:t>第八条（政令への委任）</w:t>
+      </w:r>
+    </w:p>
+    <w:p>
+      <w:r>
+        <w:t>この附則に定めるもののほか、この法律の施行に関し必要な経過措置は、政令で定める。</w:t>
+      </w:r>
+    </w:p>
+    <w:p>
+      <w:r>
+        <w:br w:type="page"/>
+      </w:r>
+    </w:p>
+    <w:p>
+      <w:pPr>
+        <w:pStyle w:val="Heading1"/>
+      </w:pPr>
+      <w:r>
+        <w:t>附則（平成二〇年五月二日法律第二六号）</w:t>
+      </w:r>
+    </w:p>
+    <w:p>
+      <w:pPr>
+        <w:pStyle w:val="Heading4"/>
+      </w:pPr>
+      <w:r>
+        <w:t>第一条（施行期日）</w:t>
+      </w:r>
+    </w:p>
+    <w:p>
+      <w:r>
+        <w:t>この法律は、平成二十年十月一日から施行する。</w:t>
+      </w:r>
+    </w:p>
+    <w:p>
+      <w:pPr>
+        <w:pStyle w:val="Heading4"/>
+      </w:pPr>
+      <w:r>
+        <w:t>第二条（処分等に関する経過措置）</w:t>
+      </w:r>
+    </w:p>
+    <w:p>
+      <w:r>
+        <w:t>この法律による改正前の法律（これに基づく命令を含む。以下この条において「旧法令」という。）の規定により次の表の中欄に掲げる従前の国の機関（以下この条において「旧機関」という。）がした認可、指定その他の処分又は通知その他の行為は、この法律の施行後は、政令で定めるところにより、この法律による改正後の法律（これに基づく命令を含む。以下この条において「新法令」という。）の相当規定に基づいて、同表の下欄に掲げる相当の国等の機関（以下この条において「新機関」という。）がした認可、指定その他の処分又は通知その他の行為とみなす。</w:t>
       </w:r>
     </w:p>
     <w:p>
@@ -4726,6 +4311,23 @@
         <w:ind w:left="440"/>
       </w:pPr>
       <w:r>
+        <w:t>２</w:t>
+      </w:r>
+    </w:p>
+    <w:p>
+      <w:pPr>
+        <w:ind w:left="440"/>
+      </w:pPr>
+      <w:r>
+        <w:t>旧法令の規定により旧機関に対してされている申請、届出、申立てその他の行為は、附則第四条の規定によりなお従前の例によることとされるものを除き、この法律の施行後は、政令で定めるところにより、新法令の相当規定に基づいて、新機関に対してされた申請、届出、申立てその他の行為とみなす。</w:t>
+      </w:r>
+    </w:p>
+    <w:p>
+      <w:pPr>
+        <w:pStyle w:val="Heading5"/>
+        <w:ind w:left="440"/>
+      </w:pPr>
+      <w:r>
         <w:t>３</w:t>
       </w:r>
     </w:p>
@@ -4786,7 +4388,7 @@
         <w:pStyle w:val="Heading1"/>
       </w:pPr>
       <w:r>
-        <w:t>附　則（平成二三年五月二五日法律第五三号）</w:t>
+        <w:t>附則（平成二三年五月二五日法律第五三号）</w:t>
       </w:r>
     </w:p>
     <w:p>
@@ -4804,7 +4406,7 @@
         <w:pStyle w:val="Heading1"/>
       </w:pPr>
       <w:r>
-        <w:t>附　則（平成二三年六月二四日法律第七四号）</w:t>
+        <w:t>附則（平成二三年六月二四日法律第七四号）</w:t>
       </w:r>
     </w:p>
     <w:p>
@@ -4830,7 +4432,7 @@
         <w:pStyle w:val="Heading1"/>
       </w:pPr>
       <w:r>
-        <w:t>附　則（平成二四年九月一二日法律第八七号）</w:t>
+        <w:t>附則（平成二四年九月一二日法律第八七号）</w:t>
       </w:r>
     </w:p>
     <w:p>
@@ -4844,40 +4446,36 @@
     <w:p>
       <w:r>
         <w:t>この法律は、公布の日から起算して一年を超えない範囲内において政令で定める日から施行する。</w:t>
-      </w:r>
-    </w:p>
-    <w:p>
-      <w:pPr>
-        <w:pStyle w:val="Heading6"/>
+        <w:br/>
+        <w:t>ただし、次の各号に掲げる規定は、当該各号に定める日から施行する。</w:t>
+      </w:r>
+    </w:p>
+    <w:p>
+      <w:pPr>
+        <w:pStyle w:val="ListBullet"/>
         <w:ind w:left="880"/>
       </w:pPr>
       <w:r>
         <w:t>一</w:t>
-      </w:r>
-    </w:p>
-    <w:p>
-      <w:pPr>
+        <w:br/>
+        <w:t>略</w:t>
+      </w:r>
+    </w:p>
+    <w:p>
+      <w:pPr>
+        <w:pStyle w:val="ListBullet"/>
         <w:ind w:left="880"/>
       </w:pPr>
       <w:r>
-        <w:t>略</w:t>
-      </w:r>
-    </w:p>
-    <w:p>
-      <w:pPr>
-        <w:pStyle w:val="Heading6"/>
-        <w:ind w:left="880"/>
-      </w:pPr>
-      <w:r>
         <w:t>二</w:t>
-      </w:r>
-    </w:p>
-    <w:p>
-      <w:pPr>
-        <w:ind w:left="880"/>
-      </w:pPr>
-      <w:r>
+        <w:br/>
         <w:t>目次を削り、題名の次に目次を付する改正規定、第五条の改正規定、第三十二条の次に一条を加える改正規定（第三十二条の二第三号及び第四号に係る部分に限る。）、第十一章の次に二章を加える改正規定、第百十三条に二項を加える改正規定、第百十七条の二第一項の改正規定、第百二十条の三の改正規定、第百二十一条の二の改正規定（同条第五号から第七号までに係る部分に限る。）、第百三十条の次に二条を加える改正規定、第百三十一条の改正規定（同条第四号の次に一号を加える部分に限る。）、第百三十一条の次に二条を加える改正規定、第百三十三条の改正規定（同条第四号中「第五十条第三項」を「第五十条第四項」に、「基づいて発する」を「基づく」に改める部分及び同条第五号中「詐偽その他の不正行為をもつて」を「偽りその他不正の行為により」に、「訂正」を「再交付、訂正」に改める部分を除く。）、第百三十三条の次に一条を加える改正規定、第百三十五条の改正規定並びに附則第五条及び第十五条の規定、附則第十七条の規定（国の援助等を必要とする帰国者に関する領事官の職務等に関する法律（昭和二十八年法律第二百三十六号）第六条第二項の改正規定に限る。）、附則第二十一条の規定、附則第二十三条の規定中船員の雇用の促進に関する特別措置法（昭和五十二年法律第九十六号）第十四条第一項の改正規定（「第五条」を「第五条第一項」に改める部分、「第百十二条」の下に「、第百十三条第一項及び第二項、第百十四条」を加える部分及び「第百十三条」を「第百十三条第一項」に改め、「労働協約」と、」の下に「同項及び同条第二項中」を加える部分に限る。</w:t>
+        <w:br/>
+        <w:t>）並びに附則第二十四条の規定</w:t>
+        <w:br/>
+        <w:br/>
+        <w:br/>
+        <w:t>二千六年の海上の労働に関する条約が日本国について効力を生ずる日（以下「発効日」という。）</w:t>
       </w:r>
     </w:p>
     <w:sectPr>
@@ -4900,7 +4498,7 @@
     </w:pPr>
     <w:r>
       <w:tab/>
-      <w:t>WeGov v0.1 - FTS141</w:t>
+      <w:t>WeGov v0.2 - FTS141</w:t>
     </w:r>
   </w:p>
 </w:ftr>
